--- a/02.需求分析/2.调研提纲/1.访谈内容/青岛清算所-业务访谈提纲20170919.docx
+++ b/02.需求分析/2.调研提纲/1.访谈内容/青岛清算所-业务访谈提纲20170919.docx
@@ -1,6 +1,6 @@
 
 <file path=word/document.xml><?xml version="1.0" encoding="utf-8"?>
-<w:document xmlns:wpc="http://schemas.microsoft.com/office/word/2010/wordprocessingCanvas" xmlns:cx="http://schemas.microsoft.com/office/drawing/2014/chartex" xmlns:cx1="http://schemas.microsoft.com/office/drawing/2015/9/8/chartex" xmlns:cx2="http://schemas.microsoft.com/office/drawing/2015/10/21/chartex" xmlns:cx3="http://schemas.microsoft.com/office/drawing/2016/5/9/chartex" xmlns:cx4="http://schemas.microsoft.com/office/drawing/2016/5/10/chartex" xmlns:cx5="http://schemas.microsoft.com/office/drawing/2016/5/11/chartex" xmlns:cx6="http://schemas.microsoft.com/office/drawing/2016/5/12/chartex" xmlns:cx7="http://schemas.microsoft.com/office/drawing/2016/5/13/chartex" xmlns:cx8="http://schemas.microsoft.com/office/drawing/2016/5/14/chartex" xmlns:mc="http://schemas.openxmlformats.org/markup-compatibility/2006" xmlns:aink="http://schemas.microsoft.com/office/drawing/2016/ink" xmlns:am3d="http://schemas.microsoft.com/office/drawing/2017/model3d" xmlns:o="urn:schemas-microsoft-com:office:office" xmlns:r="http://schemas.openxmlformats.org/officeDocument/2006/relationships" xmlns:m="http://schemas.openxmlformats.org/officeDocument/2006/math" xmlns:v="urn:schemas-microsoft-com:vml" xmlns:wp14="http://schemas.microsoft.com/office/word/2010/wordprocessingDrawing" xmlns:wp="http://schemas.openxmlformats.org/drawingml/2006/wordprocessingDrawing" xmlns:w10="urn:schemas-microsoft-com:office:word" xmlns:w="http://schemas.openxmlformats.org/wordprocessingml/2006/main" xmlns:w14="http://schemas.microsoft.com/office/word/2010/wordml" xmlns:w15="http://schemas.microsoft.com/office/word/2012/wordml" xmlns:w16cid="http://schemas.microsoft.com/office/word/2016/wordml/cid" xmlns:w16se="http://schemas.microsoft.com/office/word/2015/wordml/symex" xmlns:wpg="http://schemas.microsoft.com/office/word/2010/wordprocessingGroup" xmlns:wpi="http://schemas.microsoft.com/office/word/2010/wordprocessingInk" xmlns:wne="http://schemas.microsoft.com/office/word/2006/wordml" xmlns:wps="http://schemas.microsoft.com/office/word/2010/wordprocessingShape" mc:Ignorable="w14 w15 w16se w16cid wp14">
+<w:document xmlns:wpc="http://schemas.microsoft.com/office/word/2010/wordprocessingCanvas" xmlns:mo="http://schemas.microsoft.com/office/mac/office/2008/main" xmlns:mc="http://schemas.openxmlformats.org/markup-compatibility/2006" xmlns:mv="urn:schemas-microsoft-com:mac:vml" xmlns:o="urn:schemas-microsoft-com:office:office" xmlns:r="http://schemas.openxmlformats.org/officeDocument/2006/relationships" xmlns:m="http://schemas.openxmlformats.org/officeDocument/2006/math" xmlns:v="urn:schemas-microsoft-com:vml" xmlns:wp14="http://schemas.microsoft.com/office/word/2010/wordprocessingDrawing" xmlns:wp="http://schemas.openxmlformats.org/drawingml/2006/wordprocessingDrawing" xmlns:w10="urn:schemas-microsoft-com:office:word" xmlns:w="http://schemas.openxmlformats.org/wordprocessingml/2006/main" xmlns:w14="http://schemas.microsoft.com/office/word/2010/wordml" xmlns:w15="http://schemas.microsoft.com/office/word/2012/wordml" xmlns:wpg="http://schemas.microsoft.com/office/word/2010/wordprocessingGroup" xmlns:wpi="http://schemas.microsoft.com/office/word/2010/wordprocessingInk" xmlns:wne="http://schemas.microsoft.com/office/word/2006/wordml" xmlns:wps="http://schemas.microsoft.com/office/word/2010/wordprocessingShape" mc:Ignorable="w14 w15 wp14">
   <w:body>
     <w:p>
       <w:pPr>
@@ -102,7 +102,6 @@
         </w:rPr>
         <w:t>访谈人：</w:t>
       </w:r>
-      <w:proofErr w:type="gramStart"/>
       <w:r>
         <w:rPr>
           <w:rFonts w:hint="eastAsia"/>
@@ -110,7 +109,6 @@
         </w:rPr>
         <w:t>陈力杰</w:t>
       </w:r>
-      <w:proofErr w:type="gramEnd"/>
       <w:r>
         <w:rPr>
           <w:rFonts w:hint="eastAsia"/>
@@ -297,84 +295,52 @@
           <w:rFonts w:ascii="宋体" w:hAnsi="宋体" w:hint="eastAsia"/>
           <w:sz w:val="24"/>
         </w:rPr>
-        <w:t>用户当前的</w:t>
-      </w:r>
-      <w:proofErr w:type="gramStart"/>
+        <w:t>用户当前的风控进行需求调研，满足用户对系统风险的管控机制</w:t>
+      </w:r>
       <w:r>
         <w:rPr>
           <w:rFonts w:ascii="宋体" w:hAnsi="宋体" w:hint="eastAsia"/>
           <w:sz w:val="24"/>
         </w:rPr>
-        <w:t>风控进行</w:t>
-      </w:r>
-      <w:proofErr w:type="gramEnd"/>
+        <w:t>；</w:t>
+      </w:r>
+    </w:p>
+    <w:p>
+      <w:pPr>
+        <w:spacing w:beforeLines="50" w:before="156" w:afterLines="50" w:after="156" w:line="360" w:lineRule="auto"/>
+        <w:ind w:firstLine="420"/>
+        <w:rPr>
+          <w:rFonts w:ascii="宋体" w:hAnsi="宋体"/>
+          <w:sz w:val="24"/>
+        </w:rPr>
+      </w:pPr>
       <w:r>
         <w:rPr>
           <w:rFonts w:ascii="宋体" w:hAnsi="宋体" w:hint="eastAsia"/>
           <w:sz w:val="24"/>
         </w:rPr>
-        <w:t>需求调研，满足用户对系统风险的管控机制</w:t>
+        <w:t>收集、整理、汇总对现有</w:t>
       </w:r>
       <w:r>
         <w:rPr>
           <w:rFonts w:ascii="宋体" w:hAnsi="宋体" w:hint="eastAsia"/>
           <w:sz w:val="24"/>
         </w:rPr>
-        <w:t>；</w:t>
-      </w:r>
-    </w:p>
-    <w:p>
-      <w:pPr>
-        <w:spacing w:beforeLines="50" w:before="156" w:afterLines="50" w:after="156" w:line="360" w:lineRule="auto"/>
-        <w:ind w:firstLine="420"/>
-        <w:rPr>
-          <w:rFonts w:ascii="宋体" w:hAnsi="宋体"/>
-          <w:sz w:val="24"/>
-        </w:rPr>
-      </w:pPr>
+        <w:t>风险管理</w:t>
+      </w:r>
       <w:r>
         <w:rPr>
           <w:rFonts w:ascii="宋体" w:hAnsi="宋体" w:hint="eastAsia"/>
           <w:sz w:val="24"/>
         </w:rPr>
-        <w:t>收集、整理、汇总对现有</w:t>
+        <w:t>方面的意见和建议，并了解</w:t>
       </w:r>
       <w:r>
         <w:rPr>
           <w:rFonts w:ascii="宋体" w:hAnsi="宋体" w:hint="eastAsia"/>
           <w:sz w:val="24"/>
         </w:rPr>
-        <w:t>风险管理</w:t>
-      </w:r>
-      <w:r>
-        <w:rPr>
-          <w:rFonts w:ascii="宋体" w:hAnsi="宋体" w:hint="eastAsia"/>
-          <w:sz w:val="24"/>
-        </w:rPr>
-        <w:t>方面的意见和建议，并了解</w:t>
-      </w:r>
-      <w:r>
-        <w:rPr>
-          <w:rFonts w:ascii="宋体" w:hAnsi="宋体" w:hint="eastAsia"/>
-          <w:sz w:val="24"/>
-        </w:rPr>
-        <w:t>未来部门</w:t>
-      </w:r>
-      <w:proofErr w:type="gramStart"/>
-      <w:r>
-        <w:rPr>
-          <w:rFonts w:ascii="宋体" w:hAnsi="宋体" w:hint="eastAsia"/>
-          <w:sz w:val="24"/>
-        </w:rPr>
-        <w:t>对风控系统</w:t>
-      </w:r>
-      <w:proofErr w:type="gramEnd"/>
-      <w:r>
-        <w:rPr>
-          <w:rFonts w:ascii="宋体" w:hAnsi="宋体" w:hint="eastAsia"/>
-          <w:sz w:val="24"/>
-        </w:rPr>
-        <w:t>的期望</w:t>
+        <w:t>未来部门对风控系统的期望</w:t>
       </w:r>
       <w:r>
         <w:rPr>
@@ -444,21 +410,7 @@
         <w:rPr>
           <w:rFonts w:hint="eastAsia"/>
         </w:rPr>
-        <w:t>家，权益</w:t>
-      </w:r>
-      <w:proofErr w:type="gramStart"/>
-      <w:r>
-        <w:rPr>
-          <w:rFonts w:hint="eastAsia"/>
-        </w:rPr>
-        <w:t>类已经</w:t>
-      </w:r>
-      <w:proofErr w:type="gramEnd"/>
-      <w:r>
-        <w:rPr>
-          <w:rFonts w:hint="eastAsia"/>
-        </w:rPr>
-        <w:t>有</w:t>
+        <w:t>家，权益类已经有</w:t>
       </w:r>
       <w:r>
         <w:rPr>
@@ -489,9 +441,6 @@
       <w:pPr>
         <w:pStyle w:val="a3"/>
         <w:ind w:left="360" w:firstLineChars="0" w:firstLine="0"/>
-        <w:rPr>
-          <w:rFonts w:hint="eastAsia"/>
-        </w:rPr>
       </w:pPr>
       <w:r>
         <w:rPr>
@@ -571,6 +520,18 @@
         <w:rPr>
           <w:rFonts w:hint="eastAsia"/>
         </w:rPr>
+        <w:t>1</w:t>
+      </w:r>
+      <w:r>
+        <w:rPr>
+          <w:rFonts w:hint="eastAsia"/>
+        </w:rPr>
+        <w:t>）</w:t>
+      </w:r>
+      <w:r>
+        <w:rPr>
+          <w:rFonts w:hint="eastAsia"/>
+        </w:rPr>
         <w:t>当某个指标值，小于或大于阈值时，出发报警；</w:t>
       </w:r>
     </w:p>
@@ -578,7 +539,22 @@
       <w:pPr>
         <w:pStyle w:val="a3"/>
         <w:ind w:left="360" w:firstLineChars="0" w:firstLine="0"/>
-      </w:pPr>
+        <w:rPr>
+          <w:rFonts w:hint="eastAsia"/>
+        </w:rPr>
+      </w:pPr>
+      <w:r>
+        <w:rPr>
+          <w:rFonts w:hint="eastAsia"/>
+        </w:rPr>
+        <w:t>2</w:t>
+      </w:r>
+      <w:r>
+        <w:rPr>
+          <w:rFonts w:hint="eastAsia"/>
+        </w:rPr>
+        <w:t>）</w:t>
+      </w:r>
       <w:r>
         <w:rPr>
           <w:rFonts w:hint="eastAsia"/>
@@ -593,6 +569,36 @@
           <w:rFonts w:hint="eastAsia"/>
         </w:rPr>
         <w:t>）</w:t>
+      </w:r>
+    </w:p>
+    <w:p>
+      <w:pPr>
+        <w:pStyle w:val="a3"/>
+        <w:ind w:left="360" w:firstLineChars="0" w:firstLine="0"/>
+      </w:pPr>
+      <w:r>
+        <w:rPr>
+          <w:rFonts w:hint="eastAsia"/>
+        </w:rPr>
+        <w:t>3</w:t>
+      </w:r>
+      <w:r>
+        <w:rPr>
+          <w:rFonts w:hint="eastAsia"/>
+        </w:rPr>
+        <w:t>）对于风险的类别，希望能够看到小类（例如：大额出金</w:t>
+      </w:r>
+      <w:r>
+        <w:rPr>
+          <w:rFonts w:hint="eastAsia"/>
+        </w:rPr>
+        <w:t>-</w:t>
+      </w:r>
+      <w:r>
+        <w:rPr>
+          <w:rFonts w:hint="eastAsia"/>
+        </w:rPr>
+        <w:t>何种品类的大额出金）</w:t>
       </w:r>
     </w:p>
     <w:p>
@@ -655,9 +661,6 @@
       <w:pPr>
         <w:pStyle w:val="a3"/>
         <w:ind w:left="360" w:firstLineChars="0" w:firstLine="0"/>
-        <w:rPr>
-          <w:rFonts w:hint="eastAsia"/>
-        </w:rPr>
       </w:pPr>
       <w:r>
         <w:rPr>
@@ -698,9 +701,6 @@
       <w:pPr>
         <w:pStyle w:val="a3"/>
         <w:ind w:left="360" w:firstLineChars="0" w:firstLine="0"/>
-        <w:rPr>
-          <w:rFonts w:hint="eastAsia"/>
-        </w:rPr>
       </w:pPr>
       <w:r>
         <w:rPr>
@@ -732,6 +732,8 @@
         </w:rPr>
         <w:t>，这里的工商信息就是第三方平台的信息</w:t>
       </w:r>
+      <w:bookmarkStart w:id="2" w:name="_GoBack"/>
+      <w:bookmarkEnd w:id="2"/>
     </w:p>
     <w:p>
       <w:pPr>
@@ -746,6 +748,7 @@
         <w:rPr>
           <w:rFonts w:hint="eastAsia"/>
         </w:rPr>
+        <w:lastRenderedPageBreak/>
         <w:t>监管全景里的业务明细</w:t>
       </w:r>
     </w:p>
@@ -753,15 +756,11 @@
       <w:pPr>
         <w:pStyle w:val="a3"/>
         <w:ind w:left="360" w:firstLineChars="0" w:firstLine="0"/>
-        <w:rPr>
-          <w:rFonts w:hint="eastAsia"/>
-        </w:rPr>
-      </w:pPr>
-      <w:r>
-        <w:rPr>
-          <w:rFonts w:hint="eastAsia"/>
-        </w:rPr>
-        <w:lastRenderedPageBreak/>
+      </w:pPr>
+      <w:r>
+        <w:rPr>
+          <w:rFonts w:hint="eastAsia"/>
+        </w:rPr>
         <w:t>频繁出金：主要可能关心字段：</w:t>
       </w:r>
       <w:r>
@@ -774,25 +773,27 @@
         <w:rPr>
           <w:rFonts w:hint="eastAsia"/>
         </w:rPr>
-        <w:t>机构，交易</w:t>
-      </w:r>
-      <w:bookmarkStart w:id="2" w:name="_GoBack"/>
-      <w:bookmarkEnd w:id="2"/>
-      <w:r>
-        <w:rPr>
-          <w:rFonts w:hint="eastAsia"/>
-        </w:rPr>
-        <w:t>时间，金额</w:t>
+        <w:t>机构，交易时间，金额</w:t>
       </w:r>
     </w:p>
     <w:p>
       <w:pPr>
         <w:pStyle w:val="a3"/>
-        <w:ind w:left="360" w:firstLineChars="0" w:firstLine="0"/>
-        <w:rPr>
-          <w:rFonts w:hint="eastAsia"/>
-        </w:rPr>
-      </w:pPr>
+        <w:numPr>
+          <w:ilvl w:val="0"/>
+          <w:numId w:val="41"/>
+        </w:numPr>
+        <w:ind w:firstLineChars="0"/>
+        <w:rPr>
+          <w:rFonts w:hint="eastAsia"/>
+        </w:rPr>
+      </w:pPr>
+      <w:r>
+        <w:rPr>
+          <w:rFonts w:hint="eastAsia"/>
+        </w:rPr>
+        <w:t>信息录入</w:t>
+      </w:r>
     </w:p>
     <w:p>
       <w:pPr>
@@ -801,6 +802,46 @@
         <w:rPr>
           <w:rFonts w:hint="eastAsia"/>
         </w:rPr>
+      </w:pPr>
+      <w:r>
+        <w:rPr>
+          <w:rFonts w:hint="eastAsia"/>
+        </w:rPr>
+        <w:t>对于出现的异常风险，能够提供一个入口对数据进行补录，并且能够跟踪风险处理情况，已处理，未处理等信息。并且希望能够对处理的风险事件有数据审批。</w:t>
+      </w:r>
+    </w:p>
+    <w:p>
+      <w:pPr>
+        <w:rPr>
+          <w:rFonts w:hint="eastAsia"/>
+        </w:rPr>
+      </w:pPr>
+      <w:r>
+        <w:rPr>
+          <w:rFonts w:hint="eastAsia"/>
+        </w:rPr>
+        <w:t>9</w:t>
+      </w:r>
+      <w:r>
+        <w:rPr>
+          <w:rFonts w:hint="eastAsia"/>
+        </w:rPr>
+        <w:t>．风险的关系分析，权益类的产品，存在投融资双方中的投资方寻找第三方机构来吸收社会资金，需要对这种类型的结构进行监控。</w:t>
+      </w:r>
+    </w:p>
+    <w:p>
+      <w:pPr>
+        <w:pStyle w:val="a3"/>
+        <w:ind w:left="360" w:firstLineChars="0" w:firstLine="0"/>
+        <w:rPr>
+          <w:rFonts w:hint="eastAsia"/>
+        </w:rPr>
+      </w:pPr>
+    </w:p>
+    <w:p>
+      <w:pPr>
+        <w:pStyle w:val="a3"/>
+        <w:ind w:left="360" w:firstLineChars="0" w:firstLine="0"/>
       </w:pPr>
     </w:p>
     <w:sectPr>
@@ -816,7 +857,7 @@
 </file>
 
 <file path=word/endnotes.xml><?xml version="1.0" encoding="utf-8"?>
-<w:endnotes xmlns:wpc="http://schemas.microsoft.com/office/word/2010/wordprocessingCanvas" xmlns:cx="http://schemas.microsoft.com/office/drawing/2014/chartex" xmlns:cx1="http://schemas.microsoft.com/office/drawing/2015/9/8/chartex" xmlns:cx2="http://schemas.microsoft.com/office/drawing/2015/10/21/chartex" xmlns:cx3="http://schemas.microsoft.com/office/drawing/2016/5/9/chartex" xmlns:cx4="http://schemas.microsoft.com/office/drawing/2016/5/10/chartex" xmlns:cx5="http://schemas.microsoft.com/office/drawing/2016/5/11/chartex" xmlns:cx6="http://schemas.microsoft.com/office/drawing/2016/5/12/chartex" xmlns:cx7="http://schemas.microsoft.com/office/drawing/2016/5/13/chartex" xmlns:cx8="http://schemas.microsoft.com/office/drawing/2016/5/14/chartex" xmlns:mc="http://schemas.openxmlformats.org/markup-compatibility/2006" xmlns:aink="http://schemas.microsoft.com/office/drawing/2016/ink" xmlns:am3d="http://schemas.microsoft.com/office/drawing/2017/model3d" xmlns:o="urn:schemas-microsoft-com:office:office" xmlns:r="http://schemas.openxmlformats.org/officeDocument/2006/relationships" xmlns:m="http://schemas.openxmlformats.org/officeDocument/2006/math" xmlns:v="urn:schemas-microsoft-com:vml" xmlns:wp14="http://schemas.microsoft.com/office/word/2010/wordprocessingDrawing" xmlns:wp="http://schemas.openxmlformats.org/drawingml/2006/wordprocessingDrawing" xmlns:w10="urn:schemas-microsoft-com:office:word" xmlns:w="http://schemas.openxmlformats.org/wordprocessingml/2006/main" xmlns:w14="http://schemas.microsoft.com/office/word/2010/wordml" xmlns:w15="http://schemas.microsoft.com/office/word/2012/wordml" xmlns:w16cid="http://schemas.microsoft.com/office/word/2016/wordml/cid" xmlns:w16se="http://schemas.microsoft.com/office/word/2015/wordml/symex" xmlns:wpg="http://schemas.microsoft.com/office/word/2010/wordprocessingGroup" xmlns:wpi="http://schemas.microsoft.com/office/word/2010/wordprocessingInk" xmlns:wne="http://schemas.microsoft.com/office/word/2006/wordml" xmlns:wps="http://schemas.microsoft.com/office/word/2010/wordprocessingShape" mc:Ignorable="w14 w15 w16se w16cid wp14">
+<w:endnotes xmlns:wpc="http://schemas.microsoft.com/office/word/2010/wordprocessingCanvas" xmlns:mo="http://schemas.microsoft.com/office/mac/office/2008/main" xmlns:mc="http://schemas.openxmlformats.org/markup-compatibility/2006" xmlns:mv="urn:schemas-microsoft-com:mac:vml" xmlns:o="urn:schemas-microsoft-com:office:office" xmlns:r="http://schemas.openxmlformats.org/officeDocument/2006/relationships" xmlns:m="http://schemas.openxmlformats.org/officeDocument/2006/math" xmlns:v="urn:schemas-microsoft-com:vml" xmlns:wp14="http://schemas.microsoft.com/office/word/2010/wordprocessingDrawing" xmlns:wp="http://schemas.openxmlformats.org/drawingml/2006/wordprocessingDrawing" xmlns:w10="urn:schemas-microsoft-com:office:word" xmlns:w="http://schemas.openxmlformats.org/wordprocessingml/2006/main" xmlns:w14="http://schemas.microsoft.com/office/word/2010/wordml" xmlns:w15="http://schemas.microsoft.com/office/word/2012/wordml" xmlns:wpg="http://schemas.microsoft.com/office/word/2010/wordprocessingGroup" xmlns:wpi="http://schemas.microsoft.com/office/word/2010/wordprocessingInk" xmlns:wne="http://schemas.microsoft.com/office/word/2006/wordml" xmlns:wps="http://schemas.microsoft.com/office/word/2010/wordprocessingShape" mc:Ignorable="w14 w15 wp14">
   <w:endnote w:type="separator" w:id="-1">
     <w:p>
       <w:r>
@@ -835,7 +876,7 @@
 </file>
 
 <file path=word/footer1.xml><?xml version="1.0" encoding="utf-8"?>
-<w:ftr xmlns:wpc="http://schemas.microsoft.com/office/word/2010/wordprocessingCanvas" xmlns:cx="http://schemas.microsoft.com/office/drawing/2014/chartex" xmlns:cx1="http://schemas.microsoft.com/office/drawing/2015/9/8/chartex" xmlns:cx2="http://schemas.microsoft.com/office/drawing/2015/10/21/chartex" xmlns:cx3="http://schemas.microsoft.com/office/drawing/2016/5/9/chartex" xmlns:cx4="http://schemas.microsoft.com/office/drawing/2016/5/10/chartex" xmlns:cx5="http://schemas.microsoft.com/office/drawing/2016/5/11/chartex" xmlns:cx6="http://schemas.microsoft.com/office/drawing/2016/5/12/chartex" xmlns:cx7="http://schemas.microsoft.com/office/drawing/2016/5/13/chartex" xmlns:cx8="http://schemas.microsoft.com/office/drawing/2016/5/14/chartex" xmlns:mc="http://schemas.openxmlformats.org/markup-compatibility/2006" xmlns:aink="http://schemas.microsoft.com/office/drawing/2016/ink" xmlns:am3d="http://schemas.microsoft.com/office/drawing/2017/model3d" xmlns:o="urn:schemas-microsoft-com:office:office" xmlns:r="http://schemas.openxmlformats.org/officeDocument/2006/relationships" xmlns:m="http://schemas.openxmlformats.org/officeDocument/2006/math" xmlns:v="urn:schemas-microsoft-com:vml" xmlns:wp14="http://schemas.microsoft.com/office/word/2010/wordprocessingDrawing" xmlns:wp="http://schemas.openxmlformats.org/drawingml/2006/wordprocessingDrawing" xmlns:w10="urn:schemas-microsoft-com:office:word" xmlns:w="http://schemas.openxmlformats.org/wordprocessingml/2006/main" xmlns:w14="http://schemas.microsoft.com/office/word/2010/wordml" xmlns:w15="http://schemas.microsoft.com/office/word/2012/wordml" xmlns:w16cid="http://schemas.microsoft.com/office/word/2016/wordml/cid" xmlns:w16se="http://schemas.microsoft.com/office/word/2015/wordml/symex" xmlns:wpg="http://schemas.microsoft.com/office/word/2010/wordprocessingGroup" xmlns:wpi="http://schemas.microsoft.com/office/word/2010/wordprocessingInk" xmlns:wne="http://schemas.microsoft.com/office/word/2006/wordml" xmlns:wps="http://schemas.microsoft.com/office/word/2010/wordprocessingShape" mc:Ignorable="w14 w15 w16se w16cid wp14">
+<w:ftr xmlns:wpc="http://schemas.microsoft.com/office/word/2010/wordprocessingCanvas" xmlns:mo="http://schemas.microsoft.com/office/mac/office/2008/main" xmlns:mc="http://schemas.openxmlformats.org/markup-compatibility/2006" xmlns:mv="urn:schemas-microsoft-com:mac:vml" xmlns:o="urn:schemas-microsoft-com:office:office" xmlns:r="http://schemas.openxmlformats.org/officeDocument/2006/relationships" xmlns:m="http://schemas.openxmlformats.org/officeDocument/2006/math" xmlns:v="urn:schemas-microsoft-com:vml" xmlns:wp14="http://schemas.microsoft.com/office/word/2010/wordprocessingDrawing" xmlns:wp="http://schemas.openxmlformats.org/drawingml/2006/wordprocessingDrawing" xmlns:w10="urn:schemas-microsoft-com:office:word" xmlns:w="http://schemas.openxmlformats.org/wordprocessingml/2006/main" xmlns:w14="http://schemas.microsoft.com/office/word/2010/wordml" xmlns:w15="http://schemas.microsoft.com/office/word/2012/wordml" xmlns:wpg="http://schemas.microsoft.com/office/word/2010/wordprocessingGroup" xmlns:wpi="http://schemas.microsoft.com/office/word/2010/wordprocessingInk" xmlns:wne="http://schemas.microsoft.com/office/word/2006/wordml" xmlns:wps="http://schemas.microsoft.com/office/word/2010/wordprocessingShape" mc:Ignorable="w14 w15 wp14">
   <w:p>
     <w:pPr>
       <w:pStyle w:val="a6"/>
@@ -874,7 +915,7 @@
 </file>
 
 <file path=word/footnotes.xml><?xml version="1.0" encoding="utf-8"?>
-<w:footnotes xmlns:wpc="http://schemas.microsoft.com/office/word/2010/wordprocessingCanvas" xmlns:cx="http://schemas.microsoft.com/office/drawing/2014/chartex" xmlns:cx1="http://schemas.microsoft.com/office/drawing/2015/9/8/chartex" xmlns:cx2="http://schemas.microsoft.com/office/drawing/2015/10/21/chartex" xmlns:cx3="http://schemas.microsoft.com/office/drawing/2016/5/9/chartex" xmlns:cx4="http://schemas.microsoft.com/office/drawing/2016/5/10/chartex" xmlns:cx5="http://schemas.microsoft.com/office/drawing/2016/5/11/chartex" xmlns:cx6="http://schemas.microsoft.com/office/drawing/2016/5/12/chartex" xmlns:cx7="http://schemas.microsoft.com/office/drawing/2016/5/13/chartex" xmlns:cx8="http://schemas.microsoft.com/office/drawing/2016/5/14/chartex" xmlns:mc="http://schemas.openxmlformats.org/markup-compatibility/2006" xmlns:aink="http://schemas.microsoft.com/office/drawing/2016/ink" xmlns:am3d="http://schemas.microsoft.com/office/drawing/2017/model3d" xmlns:o="urn:schemas-microsoft-com:office:office" xmlns:r="http://schemas.openxmlformats.org/officeDocument/2006/relationships" xmlns:m="http://schemas.openxmlformats.org/officeDocument/2006/math" xmlns:v="urn:schemas-microsoft-com:vml" xmlns:wp14="http://schemas.microsoft.com/office/word/2010/wordprocessingDrawing" xmlns:wp="http://schemas.openxmlformats.org/drawingml/2006/wordprocessingDrawing" xmlns:w10="urn:schemas-microsoft-com:office:word" xmlns:w="http://schemas.openxmlformats.org/wordprocessingml/2006/main" xmlns:w14="http://schemas.microsoft.com/office/word/2010/wordml" xmlns:w15="http://schemas.microsoft.com/office/word/2012/wordml" xmlns:w16cid="http://schemas.microsoft.com/office/word/2016/wordml/cid" xmlns:w16se="http://schemas.microsoft.com/office/word/2015/wordml/symex" xmlns:wpg="http://schemas.microsoft.com/office/word/2010/wordprocessingGroup" xmlns:wpi="http://schemas.microsoft.com/office/word/2010/wordprocessingInk" xmlns:wne="http://schemas.microsoft.com/office/word/2006/wordml" xmlns:wps="http://schemas.microsoft.com/office/word/2010/wordprocessingShape" mc:Ignorable="w14 w15 w16se w16cid wp14">
+<w:footnotes xmlns:wpc="http://schemas.microsoft.com/office/word/2010/wordprocessingCanvas" xmlns:mo="http://schemas.microsoft.com/office/mac/office/2008/main" xmlns:mc="http://schemas.openxmlformats.org/markup-compatibility/2006" xmlns:mv="urn:schemas-microsoft-com:mac:vml" xmlns:o="urn:schemas-microsoft-com:office:office" xmlns:r="http://schemas.openxmlformats.org/officeDocument/2006/relationships" xmlns:m="http://schemas.openxmlformats.org/officeDocument/2006/math" xmlns:v="urn:schemas-microsoft-com:vml" xmlns:wp14="http://schemas.microsoft.com/office/word/2010/wordprocessingDrawing" xmlns:wp="http://schemas.openxmlformats.org/drawingml/2006/wordprocessingDrawing" xmlns:w10="urn:schemas-microsoft-com:office:word" xmlns:w="http://schemas.openxmlformats.org/wordprocessingml/2006/main" xmlns:w14="http://schemas.microsoft.com/office/word/2010/wordml" xmlns:w15="http://schemas.microsoft.com/office/word/2012/wordml" xmlns:wpg="http://schemas.microsoft.com/office/word/2010/wordprocessingGroup" xmlns:wpi="http://schemas.microsoft.com/office/word/2010/wordprocessingInk" xmlns:wne="http://schemas.microsoft.com/office/word/2006/wordml" xmlns:wps="http://schemas.microsoft.com/office/word/2010/wordprocessingShape" mc:Ignorable="w14 w15 wp14">
   <w:footnote w:type="separator" w:id="-1">
     <w:p>
       <w:r>
@@ -893,7 +934,7 @@
 </file>
 
 <file path=word/header1.xml><?xml version="1.0" encoding="utf-8"?>
-<w:hdr xmlns:wpc="http://schemas.microsoft.com/office/word/2010/wordprocessingCanvas" xmlns:cx="http://schemas.microsoft.com/office/drawing/2014/chartex" xmlns:cx1="http://schemas.microsoft.com/office/drawing/2015/9/8/chartex" xmlns:cx2="http://schemas.microsoft.com/office/drawing/2015/10/21/chartex" xmlns:cx3="http://schemas.microsoft.com/office/drawing/2016/5/9/chartex" xmlns:cx4="http://schemas.microsoft.com/office/drawing/2016/5/10/chartex" xmlns:cx5="http://schemas.microsoft.com/office/drawing/2016/5/11/chartex" xmlns:cx6="http://schemas.microsoft.com/office/drawing/2016/5/12/chartex" xmlns:cx7="http://schemas.microsoft.com/office/drawing/2016/5/13/chartex" xmlns:cx8="http://schemas.microsoft.com/office/drawing/2016/5/14/chartex" xmlns:mc="http://schemas.openxmlformats.org/markup-compatibility/2006" xmlns:aink="http://schemas.microsoft.com/office/drawing/2016/ink" xmlns:am3d="http://schemas.microsoft.com/office/drawing/2017/model3d" xmlns:o="urn:schemas-microsoft-com:office:office" xmlns:r="http://schemas.openxmlformats.org/officeDocument/2006/relationships" xmlns:m="http://schemas.openxmlformats.org/officeDocument/2006/math" xmlns:v="urn:schemas-microsoft-com:vml" xmlns:wp14="http://schemas.microsoft.com/office/word/2010/wordprocessingDrawing" xmlns:wp="http://schemas.openxmlformats.org/drawingml/2006/wordprocessingDrawing" xmlns:w10="urn:schemas-microsoft-com:office:word" xmlns:w="http://schemas.openxmlformats.org/wordprocessingml/2006/main" xmlns:w14="http://schemas.microsoft.com/office/word/2010/wordml" xmlns:w15="http://schemas.microsoft.com/office/word/2012/wordml" xmlns:w16cid="http://schemas.microsoft.com/office/word/2016/wordml/cid" xmlns:w16se="http://schemas.microsoft.com/office/word/2015/wordml/symex" xmlns:wpg="http://schemas.microsoft.com/office/word/2010/wordprocessingGroup" xmlns:wpi="http://schemas.microsoft.com/office/word/2010/wordprocessingInk" xmlns:wne="http://schemas.microsoft.com/office/word/2006/wordml" xmlns:wps="http://schemas.microsoft.com/office/word/2010/wordprocessingShape" mc:Ignorable="w14 w15 w16se w16cid wp14">
+<w:hdr xmlns:wpc="http://schemas.microsoft.com/office/word/2010/wordprocessingCanvas" xmlns:mo="http://schemas.microsoft.com/office/mac/office/2008/main" xmlns:mc="http://schemas.openxmlformats.org/markup-compatibility/2006" xmlns:mv="urn:schemas-microsoft-com:mac:vml" xmlns:o="urn:schemas-microsoft-com:office:office" xmlns:r="http://schemas.openxmlformats.org/officeDocument/2006/relationships" xmlns:m="http://schemas.openxmlformats.org/officeDocument/2006/math" xmlns:v="urn:schemas-microsoft-com:vml" xmlns:wp14="http://schemas.microsoft.com/office/word/2010/wordprocessingDrawing" xmlns:wp="http://schemas.openxmlformats.org/drawingml/2006/wordprocessingDrawing" xmlns:w10="urn:schemas-microsoft-com:office:word" xmlns:w="http://schemas.openxmlformats.org/wordprocessingml/2006/main" xmlns:w14="http://schemas.microsoft.com/office/word/2010/wordml" xmlns:w15="http://schemas.microsoft.com/office/word/2012/wordml" xmlns:wpg="http://schemas.microsoft.com/office/word/2010/wordprocessingGroup" xmlns:wpi="http://schemas.microsoft.com/office/word/2010/wordprocessingInk" xmlns:wne="http://schemas.microsoft.com/office/word/2006/wordml" xmlns:wps="http://schemas.microsoft.com/office/word/2010/wordprocessingShape" mc:Ignorable="w14 w15 wp14">
   <w:p>
     <w:pPr>
       <w:pStyle w:val="a4"/>
@@ -967,8 +1008,8 @@
 </file>
 
 <file path=word/numbering.xml><?xml version="1.0" encoding="utf-8"?>
-<w:numbering xmlns:wpc="http://schemas.microsoft.com/office/word/2010/wordprocessingCanvas" xmlns:cx="http://schemas.microsoft.com/office/drawing/2014/chartex" xmlns:cx1="http://schemas.microsoft.com/office/drawing/2015/9/8/chartex" xmlns:cx2="http://schemas.microsoft.com/office/drawing/2015/10/21/chartex" xmlns:cx3="http://schemas.microsoft.com/office/drawing/2016/5/9/chartex" xmlns:cx4="http://schemas.microsoft.com/office/drawing/2016/5/10/chartex" xmlns:cx5="http://schemas.microsoft.com/office/drawing/2016/5/11/chartex" xmlns:cx6="http://schemas.microsoft.com/office/drawing/2016/5/12/chartex" xmlns:cx7="http://schemas.microsoft.com/office/drawing/2016/5/13/chartex" xmlns:cx8="http://schemas.microsoft.com/office/drawing/2016/5/14/chartex" xmlns:mc="http://schemas.openxmlformats.org/markup-compatibility/2006" xmlns:aink="http://schemas.microsoft.com/office/drawing/2016/ink" xmlns:am3d="http://schemas.microsoft.com/office/drawing/2017/model3d" xmlns:o="urn:schemas-microsoft-com:office:office" xmlns:r="http://schemas.openxmlformats.org/officeDocument/2006/relationships" xmlns:m="http://schemas.openxmlformats.org/officeDocument/2006/math" xmlns:v="urn:schemas-microsoft-com:vml" xmlns:wp14="http://schemas.microsoft.com/office/word/2010/wordprocessingDrawing" xmlns:wp="http://schemas.openxmlformats.org/drawingml/2006/wordprocessingDrawing" xmlns:w10="urn:schemas-microsoft-com:office:word" xmlns:w="http://schemas.openxmlformats.org/wordprocessingml/2006/main" xmlns:w14="http://schemas.microsoft.com/office/word/2010/wordml" xmlns:w15="http://schemas.microsoft.com/office/word/2012/wordml" xmlns:w16cid="http://schemas.microsoft.com/office/word/2016/wordml/cid" xmlns:w16se="http://schemas.microsoft.com/office/word/2015/wordml/symex" xmlns:wpg="http://schemas.microsoft.com/office/word/2010/wordprocessingGroup" xmlns:wpi="http://schemas.microsoft.com/office/word/2010/wordprocessingInk" xmlns:wne="http://schemas.microsoft.com/office/word/2006/wordml" xmlns:wps="http://schemas.microsoft.com/office/word/2010/wordprocessingShape" mc:Ignorable="w14 w15 w16se w16cid wp14">
-  <w:abstractNum w:abstractNumId="0" w15:restartNumberingAfterBreak="0">
+<w:numbering xmlns:wpc="http://schemas.microsoft.com/office/word/2010/wordprocessingCanvas" xmlns:mo="http://schemas.microsoft.com/office/mac/office/2008/main" xmlns:mc="http://schemas.openxmlformats.org/markup-compatibility/2006" xmlns:mv="urn:schemas-microsoft-com:mac:vml" xmlns:o="urn:schemas-microsoft-com:office:office" xmlns:r="http://schemas.openxmlformats.org/officeDocument/2006/relationships" xmlns:m="http://schemas.openxmlformats.org/officeDocument/2006/math" xmlns:v="urn:schemas-microsoft-com:vml" xmlns:wp14="http://schemas.microsoft.com/office/word/2010/wordprocessingDrawing" xmlns:wp="http://schemas.openxmlformats.org/drawingml/2006/wordprocessingDrawing" xmlns:w10="urn:schemas-microsoft-com:office:word" xmlns:w="http://schemas.openxmlformats.org/wordprocessingml/2006/main" xmlns:w14="http://schemas.microsoft.com/office/word/2010/wordml" xmlns:w15="http://schemas.microsoft.com/office/word/2012/wordml" xmlns:wpg="http://schemas.microsoft.com/office/word/2010/wordprocessingGroup" xmlns:wpi="http://schemas.microsoft.com/office/word/2010/wordprocessingInk" xmlns:wne="http://schemas.microsoft.com/office/word/2006/wordml" xmlns:wps="http://schemas.microsoft.com/office/word/2010/wordprocessingShape" mc:Ignorable="w14 w15 wp14">
+  <w:abstractNum w:abstractNumId="0">
     <w:nsid w:val="035C0496"/>
     <w:multiLevelType w:val="hybridMultilevel"/>
     <w:tmpl w:val="B65EDE0E"/>
@@ -1081,7 +1122,7 @@
       </w:pPr>
     </w:lvl>
   </w:abstractNum>
-  <w:abstractNum w:abstractNumId="1" w15:restartNumberingAfterBreak="0">
+  <w:abstractNum w:abstractNumId="1">
     <w:nsid w:val="04E26FA6"/>
     <w:multiLevelType w:val="hybridMultilevel"/>
     <w:tmpl w:val="004CDBAE"/>
@@ -1167,7 +1208,7 @@
       </w:pPr>
     </w:lvl>
   </w:abstractNum>
-  <w:abstractNum w:abstractNumId="2" w15:restartNumberingAfterBreak="0">
+  <w:abstractNum w:abstractNumId="2">
     <w:nsid w:val="070C7C4B"/>
     <w:multiLevelType w:val="hybridMultilevel"/>
     <w:tmpl w:val="B65EDE0E"/>
@@ -1280,7 +1321,7 @@
       </w:pPr>
     </w:lvl>
   </w:abstractNum>
-  <w:abstractNum w:abstractNumId="3" w15:restartNumberingAfterBreak="0">
+  <w:abstractNum w:abstractNumId="3">
     <w:nsid w:val="0E797D56"/>
     <w:multiLevelType w:val="hybridMultilevel"/>
     <w:tmpl w:val="061E1834"/>
@@ -1366,7 +1407,7 @@
       </w:pPr>
     </w:lvl>
   </w:abstractNum>
-  <w:abstractNum w:abstractNumId="4" w15:restartNumberingAfterBreak="0">
+  <w:abstractNum w:abstractNumId="4">
     <w:nsid w:val="10A36B70"/>
     <w:multiLevelType w:val="hybridMultilevel"/>
     <w:tmpl w:val="24FE8BE8"/>
@@ -1455,7 +1496,7 @@
       </w:pPr>
     </w:lvl>
   </w:abstractNum>
-  <w:abstractNum w:abstractNumId="5" w15:restartNumberingAfterBreak="0">
+  <w:abstractNum w:abstractNumId="5">
     <w:nsid w:val="1DB2761F"/>
     <w:multiLevelType w:val="hybridMultilevel"/>
     <w:tmpl w:val="6F163AAA"/>
@@ -1541,7 +1582,7 @@
       </w:pPr>
     </w:lvl>
   </w:abstractNum>
-  <w:abstractNum w:abstractNumId="6" w15:restartNumberingAfterBreak="0">
+  <w:abstractNum w:abstractNumId="6">
     <w:nsid w:val="1F2D42E1"/>
     <w:multiLevelType w:val="hybridMultilevel"/>
     <w:tmpl w:val="A35A1D94"/>
@@ -1627,7 +1668,7 @@
       </w:pPr>
     </w:lvl>
   </w:abstractNum>
-  <w:abstractNum w:abstractNumId="7" w15:restartNumberingAfterBreak="0">
+  <w:abstractNum w:abstractNumId="7">
     <w:nsid w:val="1FE00197"/>
     <w:multiLevelType w:val="singleLevel"/>
     <w:tmpl w:val="658E7962"/>
@@ -1648,7 +1689,7 @@
       </w:rPr>
     </w:lvl>
   </w:abstractNum>
-  <w:abstractNum w:abstractNumId="8" w15:restartNumberingAfterBreak="0">
+  <w:abstractNum w:abstractNumId="8">
     <w:nsid w:val="219629C8"/>
     <w:multiLevelType w:val="hybridMultilevel"/>
     <w:tmpl w:val="E75E90D8"/>
@@ -1734,7 +1775,7 @@
       </w:pPr>
     </w:lvl>
   </w:abstractNum>
-  <w:abstractNum w:abstractNumId="9" w15:restartNumberingAfterBreak="0">
+  <w:abstractNum w:abstractNumId="9">
     <w:nsid w:val="22DF7D0C"/>
     <w:multiLevelType w:val="hybridMultilevel"/>
     <w:tmpl w:val="E3943328"/>
@@ -1820,7 +1861,7 @@
       </w:pPr>
     </w:lvl>
   </w:abstractNum>
-  <w:abstractNum w:abstractNumId="10" w15:restartNumberingAfterBreak="0">
+  <w:abstractNum w:abstractNumId="10">
     <w:nsid w:val="238E2C62"/>
     <w:multiLevelType w:val="hybridMultilevel"/>
     <w:tmpl w:val="A35A1D94"/>
@@ -1906,7 +1947,7 @@
       </w:pPr>
     </w:lvl>
   </w:abstractNum>
-  <w:abstractNum w:abstractNumId="11" w15:restartNumberingAfterBreak="0">
+  <w:abstractNum w:abstractNumId="11">
     <w:nsid w:val="2CB859FE"/>
     <w:multiLevelType w:val="hybridMultilevel"/>
     <w:tmpl w:val="F5927F8E"/>
@@ -1992,7 +2033,7 @@
       </w:pPr>
     </w:lvl>
   </w:abstractNum>
-  <w:abstractNum w:abstractNumId="12" w15:restartNumberingAfterBreak="0">
+  <w:abstractNum w:abstractNumId="12">
     <w:nsid w:val="2CE87A5C"/>
     <w:multiLevelType w:val="hybridMultilevel"/>
     <w:tmpl w:val="1EDEA598"/>
@@ -2078,7 +2119,7 @@
       </w:pPr>
     </w:lvl>
   </w:abstractNum>
-  <w:abstractNum w:abstractNumId="13" w15:restartNumberingAfterBreak="0">
+  <w:abstractNum w:abstractNumId="13">
     <w:nsid w:val="2F620A17"/>
     <w:multiLevelType w:val="hybridMultilevel"/>
     <w:tmpl w:val="6F163AAA"/>
@@ -2164,7 +2205,7 @@
       </w:pPr>
     </w:lvl>
   </w:abstractNum>
-  <w:abstractNum w:abstractNumId="14" w15:restartNumberingAfterBreak="0">
+  <w:abstractNum w:abstractNumId="14">
     <w:nsid w:val="349874BA"/>
     <w:multiLevelType w:val="hybridMultilevel"/>
     <w:tmpl w:val="24FE8BE8"/>
@@ -2253,7 +2294,7 @@
       </w:pPr>
     </w:lvl>
   </w:abstractNum>
-  <w:abstractNum w:abstractNumId="15" w15:restartNumberingAfterBreak="0">
+  <w:abstractNum w:abstractNumId="15">
     <w:nsid w:val="349A3235"/>
     <w:multiLevelType w:val="hybridMultilevel"/>
     <w:tmpl w:val="DEE0F32C"/>
@@ -2339,7 +2380,7 @@
       </w:pPr>
     </w:lvl>
   </w:abstractNum>
-  <w:abstractNum w:abstractNumId="16" w15:restartNumberingAfterBreak="0">
+  <w:abstractNum w:abstractNumId="16">
     <w:nsid w:val="36FB0835"/>
     <w:multiLevelType w:val="hybridMultilevel"/>
     <w:tmpl w:val="061E1834"/>
@@ -2425,7 +2466,7 @@
       </w:pPr>
     </w:lvl>
   </w:abstractNum>
-  <w:abstractNum w:abstractNumId="17" w15:restartNumberingAfterBreak="0">
+  <w:abstractNum w:abstractNumId="17">
     <w:nsid w:val="38FE16F1"/>
     <w:multiLevelType w:val="hybridMultilevel"/>
     <w:tmpl w:val="24FE8BE8"/>
@@ -2514,7 +2555,7 @@
       </w:pPr>
     </w:lvl>
   </w:abstractNum>
-  <w:abstractNum w:abstractNumId="18" w15:restartNumberingAfterBreak="0">
+  <w:abstractNum w:abstractNumId="18">
     <w:nsid w:val="3B624F4B"/>
     <w:multiLevelType w:val="hybridMultilevel"/>
     <w:tmpl w:val="EC0C16A6"/>
@@ -2603,7 +2644,7 @@
       </w:pPr>
     </w:lvl>
   </w:abstractNum>
-  <w:abstractNum w:abstractNumId="19" w15:restartNumberingAfterBreak="0">
+  <w:abstractNum w:abstractNumId="19">
     <w:nsid w:val="3B83531F"/>
     <w:multiLevelType w:val="hybridMultilevel"/>
     <w:tmpl w:val="6F163AAA"/>
@@ -2689,7 +2730,7 @@
       </w:pPr>
     </w:lvl>
   </w:abstractNum>
-  <w:abstractNum w:abstractNumId="20" w15:restartNumberingAfterBreak="0">
+  <w:abstractNum w:abstractNumId="20">
     <w:nsid w:val="3EC66E4D"/>
     <w:multiLevelType w:val="hybridMultilevel"/>
     <w:tmpl w:val="CAF6F354"/>
@@ -2803,7 +2844,7 @@
       </w:rPr>
     </w:lvl>
   </w:abstractNum>
-  <w:abstractNum w:abstractNumId="21" w15:restartNumberingAfterBreak="0">
+  <w:abstractNum w:abstractNumId="21">
     <w:nsid w:val="41CA2FC6"/>
     <w:multiLevelType w:val="multilevel"/>
     <w:tmpl w:val="62280F20"/>
@@ -2947,7 +2988,7 @@
       </w:pPr>
     </w:lvl>
   </w:abstractNum>
-  <w:abstractNum w:abstractNumId="22" w15:restartNumberingAfterBreak="0">
+  <w:abstractNum w:abstractNumId="22">
     <w:nsid w:val="4382257E"/>
     <w:multiLevelType w:val="hybridMultilevel"/>
     <w:tmpl w:val="E75E90D8"/>
@@ -3033,7 +3074,7 @@
       </w:pPr>
     </w:lvl>
   </w:abstractNum>
-  <w:abstractNum w:abstractNumId="23" w15:restartNumberingAfterBreak="0">
+  <w:abstractNum w:abstractNumId="23">
     <w:nsid w:val="4B46143B"/>
     <w:multiLevelType w:val="hybridMultilevel"/>
     <w:tmpl w:val="6F163AAA"/>
@@ -3119,7 +3160,7 @@
       </w:pPr>
     </w:lvl>
   </w:abstractNum>
-  <w:abstractNum w:abstractNumId="24" w15:restartNumberingAfterBreak="0">
+  <w:abstractNum w:abstractNumId="24">
     <w:nsid w:val="54080D35"/>
     <w:multiLevelType w:val="hybridMultilevel"/>
     <w:tmpl w:val="F98614AC"/>
@@ -3205,7 +3246,7 @@
       </w:pPr>
     </w:lvl>
   </w:abstractNum>
-  <w:abstractNum w:abstractNumId="25" w15:restartNumberingAfterBreak="0">
+  <w:abstractNum w:abstractNumId="25">
     <w:nsid w:val="5C131BE5"/>
     <w:multiLevelType w:val="hybridMultilevel"/>
     <w:tmpl w:val="2F960A90"/>
@@ -3297,7 +3338,7 @@
       </w:pPr>
     </w:lvl>
   </w:abstractNum>
-  <w:abstractNum w:abstractNumId="26" w15:restartNumberingAfterBreak="0">
+  <w:abstractNum w:abstractNumId="26">
     <w:nsid w:val="5CC0009A"/>
     <w:multiLevelType w:val="hybridMultilevel"/>
     <w:tmpl w:val="B65EDE0E"/>
@@ -3410,7 +3451,7 @@
       </w:pPr>
     </w:lvl>
   </w:abstractNum>
-  <w:abstractNum w:abstractNumId="27" w15:restartNumberingAfterBreak="0">
+  <w:abstractNum w:abstractNumId="27">
     <w:nsid w:val="5EE53C41"/>
     <w:multiLevelType w:val="hybridMultilevel"/>
     <w:tmpl w:val="72CEEB50"/>
@@ -3496,7 +3537,7 @@
       </w:pPr>
     </w:lvl>
   </w:abstractNum>
-  <w:abstractNum w:abstractNumId="28" w15:restartNumberingAfterBreak="0">
+  <w:abstractNum w:abstractNumId="28">
     <w:nsid w:val="65F07CDE"/>
     <w:multiLevelType w:val="hybridMultilevel"/>
     <w:tmpl w:val="F98614AC"/>
@@ -3582,7 +3623,7 @@
       </w:pPr>
     </w:lvl>
   </w:abstractNum>
-  <w:abstractNum w:abstractNumId="29" w15:restartNumberingAfterBreak="0">
+  <w:abstractNum w:abstractNumId="29">
     <w:nsid w:val="6B432556"/>
     <w:multiLevelType w:val="hybridMultilevel"/>
     <w:tmpl w:val="B65EDE0E"/>
@@ -3695,7 +3736,7 @@
       </w:pPr>
     </w:lvl>
   </w:abstractNum>
-  <w:abstractNum w:abstractNumId="30" w15:restartNumberingAfterBreak="0">
+  <w:abstractNum w:abstractNumId="30">
     <w:nsid w:val="6E7C6340"/>
     <w:multiLevelType w:val="hybridMultilevel"/>
     <w:tmpl w:val="A35A1D94"/>
@@ -3781,7 +3822,7 @@
       </w:pPr>
     </w:lvl>
   </w:abstractNum>
-  <w:abstractNum w:abstractNumId="31" w15:restartNumberingAfterBreak="0">
+  <w:abstractNum w:abstractNumId="31">
     <w:nsid w:val="6F445980"/>
     <w:multiLevelType w:val="hybridMultilevel"/>
     <w:tmpl w:val="C578001C"/>
@@ -3867,7 +3908,7 @@
       </w:pPr>
     </w:lvl>
   </w:abstractNum>
-  <w:abstractNum w:abstractNumId="32" w15:restartNumberingAfterBreak="0">
+  <w:abstractNum w:abstractNumId="32">
     <w:nsid w:val="72283E30"/>
     <w:multiLevelType w:val="hybridMultilevel"/>
     <w:tmpl w:val="061E1834"/>
@@ -3953,7 +3994,7 @@
       </w:pPr>
     </w:lvl>
   </w:abstractNum>
-  <w:abstractNum w:abstractNumId="33" w15:restartNumberingAfterBreak="0">
+  <w:abstractNum w:abstractNumId="33">
     <w:nsid w:val="73123A65"/>
     <w:multiLevelType w:val="hybridMultilevel"/>
     <w:tmpl w:val="A35A1D94"/>
@@ -4039,7 +4080,7 @@
       </w:pPr>
     </w:lvl>
   </w:abstractNum>
-  <w:abstractNum w:abstractNumId="34" w15:restartNumberingAfterBreak="0">
+  <w:abstractNum w:abstractNumId="34">
     <w:nsid w:val="786C17C7"/>
     <w:multiLevelType w:val="hybridMultilevel"/>
     <w:tmpl w:val="C40CA400"/>
@@ -4125,7 +4166,7 @@
       </w:pPr>
     </w:lvl>
   </w:abstractNum>
-  <w:abstractNum w:abstractNumId="35" w15:restartNumberingAfterBreak="0">
+  <w:abstractNum w:abstractNumId="35">
     <w:nsid w:val="7C2727CA"/>
     <w:multiLevelType w:val="hybridMultilevel"/>
     <w:tmpl w:val="A35A1D94"/>
@@ -4211,7 +4252,7 @@
       </w:pPr>
     </w:lvl>
   </w:abstractNum>
-  <w:abstractNum w:abstractNumId="36" w15:restartNumberingAfterBreak="0">
+  <w:abstractNum w:abstractNumId="36">
     <w:nsid w:val="7E90316B"/>
     <w:multiLevelType w:val="hybridMultilevel"/>
     <w:tmpl w:val="061E1834"/>
@@ -4297,7 +4338,7 @@
       </w:pPr>
     </w:lvl>
   </w:abstractNum>
-  <w:abstractNum w:abstractNumId="37" w15:restartNumberingAfterBreak="0">
+  <w:abstractNum w:abstractNumId="37">
     <w:nsid w:val="7E9D3019"/>
     <w:multiLevelType w:val="hybridMultilevel"/>
     <w:tmpl w:val="24FE8BE8"/>
@@ -4756,7 +4797,7 @@
 </file>
 
 <file path=word/styles.xml><?xml version="1.0" encoding="utf-8"?>
-<w:styles xmlns:mc="http://schemas.openxmlformats.org/markup-compatibility/2006" xmlns:r="http://schemas.openxmlformats.org/officeDocument/2006/relationships" xmlns:w="http://schemas.openxmlformats.org/wordprocessingml/2006/main" xmlns:w14="http://schemas.microsoft.com/office/word/2010/wordml" xmlns:w15="http://schemas.microsoft.com/office/word/2012/wordml" xmlns:w16cid="http://schemas.microsoft.com/office/word/2016/wordml/cid" xmlns:w16se="http://schemas.microsoft.com/office/word/2015/wordml/symex" mc:Ignorable="w14 w15 w16se w16cid">
+<w:styles xmlns:mc="http://schemas.openxmlformats.org/markup-compatibility/2006" xmlns:r="http://schemas.openxmlformats.org/officeDocument/2006/relationships" xmlns:w="http://schemas.openxmlformats.org/wordprocessingml/2006/main" xmlns:w14="http://schemas.microsoft.com/office/word/2010/wordml" xmlns:w15="http://schemas.microsoft.com/office/word/2012/wordml" mc:Ignorable="w14 w15">
   <w:docDefaults>
     <w:rPrDefault>
       <w:rPr>
@@ -4766,7 +4807,7 @@
     </w:rPrDefault>
     <w:pPrDefault/>
   </w:docDefaults>
-  <w:latentStyles w:defLockedState="0" w:defUIPriority="99" w:defSemiHidden="0" w:defUnhideWhenUsed="0" w:defQFormat="0" w:count="375">
+  <w:latentStyles w:defLockedState="0" w:defUIPriority="99" w:defSemiHidden="0" w:defUnhideWhenUsed="0" w:defQFormat="0" w:count="382">
     <w:lsdException w:name="Normal" w:uiPriority="0" w:qFormat="1"/>
     <w:lsdException w:name="heading 1" w:uiPriority="0" w:qFormat="1"/>
     <w:lsdException w:name="heading 2" w:semiHidden="1" w:uiPriority="0" w:unhideWhenUsed="1" w:qFormat="1"/>
@@ -5428,7 +5469,7 @@
     <w:unhideWhenUsed/>
   </w:style>
   <w:style w:type="character" w:customStyle="1" w:styleId="10">
-    <w:name w:val="标题 1 字符"/>
+    <w:name w:val="标题 1字符"/>
     <w:link w:val="1"/>
     <w:rsid w:val="00107B01"/>
     <w:rPr>
@@ -5440,7 +5481,7 @@
     </w:rPr>
   </w:style>
   <w:style w:type="character" w:customStyle="1" w:styleId="20">
-    <w:name w:val="标题 2 字符"/>
+    <w:name w:val="标题 2字符"/>
     <w:link w:val="2"/>
     <w:rsid w:val="00107B01"/>
     <w:rPr>
@@ -5453,7 +5494,7 @@
     </w:rPr>
   </w:style>
   <w:style w:type="character" w:customStyle="1" w:styleId="40">
-    <w:name w:val="标题 4 字符"/>
+    <w:name w:val="标题 4字符"/>
     <w:link w:val="4"/>
     <w:semiHidden/>
     <w:rsid w:val="00107B01"/>
@@ -5466,7 +5507,7 @@
     </w:rPr>
   </w:style>
   <w:style w:type="character" w:customStyle="1" w:styleId="50">
-    <w:name w:val="标题 5 字符"/>
+    <w:name w:val="标题 5字符"/>
     <w:link w:val="5"/>
     <w:semiHidden/>
     <w:rsid w:val="00107B01"/>
@@ -5478,7 +5519,7 @@
     </w:rPr>
   </w:style>
   <w:style w:type="character" w:customStyle="1" w:styleId="60">
-    <w:name w:val="标题 6 字符"/>
+    <w:name w:val="标题 6字符"/>
     <w:link w:val="6"/>
     <w:semiHidden/>
     <w:rsid w:val="00107B01"/>
@@ -5491,7 +5532,7 @@
     </w:rPr>
   </w:style>
   <w:style w:type="character" w:customStyle="1" w:styleId="70">
-    <w:name w:val="标题 7 字符"/>
+    <w:name w:val="标题 7字符"/>
     <w:link w:val="7"/>
     <w:semiHidden/>
     <w:rsid w:val="00107B01"/>
@@ -5503,7 +5544,7 @@
     </w:rPr>
   </w:style>
   <w:style w:type="character" w:customStyle="1" w:styleId="80">
-    <w:name w:val="标题 8 字符"/>
+    <w:name w:val="标题 8字符"/>
     <w:link w:val="8"/>
     <w:semiHidden/>
     <w:rsid w:val="00107B01"/>
@@ -5516,7 +5557,7 @@
     </w:rPr>
   </w:style>
   <w:style w:type="character" w:customStyle="1" w:styleId="90">
-    <w:name w:val="标题 9 字符"/>
+    <w:name w:val="标题 9字符"/>
     <w:link w:val="9"/>
     <w:semiHidden/>
     <w:rsid w:val="00107B01"/>
@@ -5565,7 +5606,7 @@
     </w:rPr>
   </w:style>
   <w:style w:type="character" w:customStyle="1" w:styleId="a5">
-    <w:name w:val="页眉 字符"/>
+    <w:name w:val="页眉字符"/>
     <w:link w:val="a4"/>
     <w:uiPriority w:val="99"/>
     <w:rsid w:val="00D3516A"/>
@@ -5598,7 +5639,7 @@
     </w:rPr>
   </w:style>
   <w:style w:type="character" w:customStyle="1" w:styleId="a7">
-    <w:name w:val="页脚 字符"/>
+    <w:name w:val="页脚字符"/>
     <w:link w:val="a6"/>
     <w:uiPriority w:val="99"/>
     <w:rsid w:val="00D3516A"/>
@@ -5625,7 +5666,7 @@
     </w:rPr>
   </w:style>
   <w:style w:type="character" w:customStyle="1" w:styleId="a9">
-    <w:name w:val="文档结构图 字符"/>
+    <w:name w:val="文档结构图字符"/>
     <w:link w:val="a8"/>
     <w:uiPriority w:val="99"/>
     <w:semiHidden/>
@@ -5652,7 +5693,7 @@
     </w:rPr>
   </w:style>
   <w:style w:type="character" w:customStyle="1" w:styleId="ab">
-    <w:name w:val="批注框文本 字符"/>
+    <w:name w:val="批注框文本字符"/>
     <w:link w:val="aa"/>
     <w:uiPriority w:val="99"/>
     <w:semiHidden/>
@@ -5664,7 +5705,7 @@
     </w:rPr>
   </w:style>
   <w:style w:type="character" w:customStyle="1" w:styleId="30">
-    <w:name w:val="标题 3 字符"/>
+    <w:name w:val="标题 3字符"/>
     <w:basedOn w:val="a0"/>
     <w:link w:val="3"/>
     <w:uiPriority w:val="9"/>
@@ -5948,7 +5989,7 @@
 </file>
 
 <file path=customXml/itemProps1.xml><?xml version="1.0" encoding="utf-8"?>
-<ds:datastoreItem xmlns:ds="http://schemas.openxmlformats.org/officeDocument/2006/customXml" ds:itemID="{23F9213B-E842-4F2F-82E1-742D9CE1AE59}">
+<ds:datastoreItem xmlns:ds="http://schemas.openxmlformats.org/officeDocument/2006/customXml" ds:itemID="{4797D320-9666-4A4C-8FD1-CAA97796FDC7}">
   <ds:schemaRefs>
     <ds:schemaRef ds:uri="http://schemas.openxmlformats.org/officeDocument/2006/bibliography"/>
   </ds:schemaRefs>

--- a/02.需求分析/2.调研提纲/1.访谈内容/青岛清算所-业务访谈提纲20170919.docx
+++ b/02.需求分析/2.调研提纲/1.访谈内容/青岛清算所-业务访谈提纲20170919.docx
@@ -1,6 +1,6 @@
 
 <file path=word/document.xml><?xml version="1.0" encoding="utf-8"?>
-<w:document xmlns:wpc="http://schemas.microsoft.com/office/word/2010/wordprocessingCanvas" xmlns:mo="http://schemas.microsoft.com/office/mac/office/2008/main" xmlns:mc="http://schemas.openxmlformats.org/markup-compatibility/2006" xmlns:mv="urn:schemas-microsoft-com:mac:vml" xmlns:o="urn:schemas-microsoft-com:office:office" xmlns:r="http://schemas.openxmlformats.org/officeDocument/2006/relationships" xmlns:m="http://schemas.openxmlformats.org/officeDocument/2006/math" xmlns:v="urn:schemas-microsoft-com:vml" xmlns:wp14="http://schemas.microsoft.com/office/word/2010/wordprocessingDrawing" xmlns:wp="http://schemas.openxmlformats.org/drawingml/2006/wordprocessingDrawing" xmlns:w10="urn:schemas-microsoft-com:office:word" xmlns:w="http://schemas.openxmlformats.org/wordprocessingml/2006/main" xmlns:w14="http://schemas.microsoft.com/office/word/2010/wordml" xmlns:w15="http://schemas.microsoft.com/office/word/2012/wordml" xmlns:wpg="http://schemas.microsoft.com/office/word/2010/wordprocessingGroup" xmlns:wpi="http://schemas.microsoft.com/office/word/2010/wordprocessingInk" xmlns:wne="http://schemas.microsoft.com/office/word/2006/wordml" xmlns:wps="http://schemas.microsoft.com/office/word/2010/wordprocessingShape" mc:Ignorable="w14 w15 wp14">
+<w:document xmlns:wpc="http://schemas.microsoft.com/office/word/2010/wordprocessingCanvas" xmlns:cx="http://schemas.microsoft.com/office/drawing/2014/chartex" xmlns:cx1="http://schemas.microsoft.com/office/drawing/2015/9/8/chartex" xmlns:cx2="http://schemas.microsoft.com/office/drawing/2015/10/21/chartex" xmlns:cx3="http://schemas.microsoft.com/office/drawing/2016/5/9/chartex" xmlns:cx4="http://schemas.microsoft.com/office/drawing/2016/5/10/chartex" xmlns:cx5="http://schemas.microsoft.com/office/drawing/2016/5/11/chartex" xmlns:cx6="http://schemas.microsoft.com/office/drawing/2016/5/12/chartex" xmlns:cx7="http://schemas.microsoft.com/office/drawing/2016/5/13/chartex" xmlns:cx8="http://schemas.microsoft.com/office/drawing/2016/5/14/chartex" xmlns:mc="http://schemas.openxmlformats.org/markup-compatibility/2006" xmlns:aink="http://schemas.microsoft.com/office/drawing/2016/ink" xmlns:am3d="http://schemas.microsoft.com/office/drawing/2017/model3d" xmlns:o="urn:schemas-microsoft-com:office:office" xmlns:r="http://schemas.openxmlformats.org/officeDocument/2006/relationships" xmlns:m="http://schemas.openxmlformats.org/officeDocument/2006/math" xmlns:v="urn:schemas-microsoft-com:vml" xmlns:wp14="http://schemas.microsoft.com/office/word/2010/wordprocessingDrawing" xmlns:wp="http://schemas.openxmlformats.org/drawingml/2006/wordprocessingDrawing" xmlns:w10="urn:schemas-microsoft-com:office:word" xmlns:w="http://schemas.openxmlformats.org/wordprocessingml/2006/main" xmlns:w14="http://schemas.microsoft.com/office/word/2010/wordml" xmlns:w15="http://schemas.microsoft.com/office/word/2012/wordml" xmlns:w16cid="http://schemas.microsoft.com/office/word/2016/wordml/cid" xmlns:w16se="http://schemas.microsoft.com/office/word/2015/wordml/symex" xmlns:wpg="http://schemas.microsoft.com/office/word/2010/wordprocessingGroup" xmlns:wpi="http://schemas.microsoft.com/office/word/2010/wordprocessingInk" xmlns:wne="http://schemas.microsoft.com/office/word/2006/wordml" xmlns:wps="http://schemas.microsoft.com/office/word/2010/wordprocessingShape" mc:Ignorable="w14 w15 w16se w16cid wp14">
   <w:body>
     <w:p>
       <w:pPr>
@@ -259,6 +259,7 @@
           <w:numId w:val="40"/>
         </w:numPr>
         <w:rPr>
+          <w:rFonts w:hint="eastAsia"/>
           <w:b/>
           <w:sz w:val="32"/>
           <w:szCs w:val="32"/>
@@ -295,13 +296,29 @@
           <w:rFonts w:ascii="宋体" w:hAnsi="宋体" w:hint="eastAsia"/>
           <w:sz w:val="24"/>
         </w:rPr>
-        <w:t>用户当前的风控进行需求调研，满足用户对系统风险的管控机制</w:t>
-      </w:r>
+        <w:t>用户当前的</w:t>
+      </w:r>
+      <w:proofErr w:type="gramStart"/>
       <w:r>
         <w:rPr>
           <w:rFonts w:ascii="宋体" w:hAnsi="宋体" w:hint="eastAsia"/>
           <w:sz w:val="24"/>
         </w:rPr>
+        <w:t>风控进行</w:t>
+      </w:r>
+      <w:proofErr w:type="gramEnd"/>
+      <w:r>
+        <w:rPr>
+          <w:rFonts w:ascii="宋体" w:hAnsi="宋体" w:hint="eastAsia"/>
+          <w:sz w:val="24"/>
+        </w:rPr>
+        <w:t>需求调研，满足用户对系统风险的管控机制</w:t>
+      </w:r>
+      <w:r>
+        <w:rPr>
+          <w:rFonts w:ascii="宋体" w:hAnsi="宋体" w:hint="eastAsia"/>
+          <w:sz w:val="24"/>
+        </w:rPr>
         <w:t>；</w:t>
       </w:r>
     </w:p>
@@ -333,7 +350,16 @@
           <w:rFonts w:ascii="宋体" w:hAnsi="宋体" w:hint="eastAsia"/>
           <w:sz w:val="24"/>
         </w:rPr>
-        <w:t>方面的意见和建议，并了解</w:t>
+        <w:t>方面的意见和建议，并且</w:t>
+      </w:r>
+      <w:bookmarkStart w:id="2" w:name="_GoBack"/>
+      <w:bookmarkEnd w:id="2"/>
+      <w:r>
+        <w:rPr>
+          <w:rFonts w:ascii="宋体" w:hAnsi="宋体" w:hint="eastAsia"/>
+          <w:sz w:val="24"/>
+        </w:rPr>
+        <w:t>了解</w:t>
       </w:r>
       <w:r>
         <w:rPr>
@@ -539,9 +565,6 @@
       <w:pPr>
         <w:pStyle w:val="a3"/>
         <w:ind w:left="360" w:firstLineChars="0" w:firstLine="0"/>
-        <w:rPr>
-          <w:rFonts w:hint="eastAsia"/>
-        </w:rPr>
       </w:pPr>
       <w:r>
         <w:rPr>
@@ -732,8 +755,6 @@
         </w:rPr>
         <w:t>，这里的工商信息就是第三方平台的信息</w:t>
       </w:r>
-      <w:bookmarkStart w:id="2" w:name="_GoBack"/>
-      <w:bookmarkEnd w:id="2"/>
     </w:p>
     <w:p>
       <w:pPr>
@@ -784,9 +805,6 @@
           <w:numId w:val="41"/>
         </w:numPr>
         <w:ind w:firstLineChars="0"/>
-        <w:rPr>
-          <w:rFonts w:hint="eastAsia"/>
-        </w:rPr>
       </w:pPr>
       <w:r>
         <w:rPr>
@@ -799,9 +817,6 @@
       <w:pPr>
         <w:pStyle w:val="a3"/>
         <w:ind w:left="360" w:firstLineChars="0" w:firstLine="0"/>
-        <w:rPr>
-          <w:rFonts w:hint="eastAsia"/>
-        </w:rPr>
       </w:pPr>
       <w:r>
         <w:rPr>
@@ -811,11 +826,6 @@
       </w:r>
     </w:p>
     <w:p>
-      <w:pPr>
-        <w:rPr>
-          <w:rFonts w:hint="eastAsia"/>
-        </w:rPr>
-      </w:pPr>
       <w:r>
         <w:rPr>
           <w:rFonts w:hint="eastAsia"/>
@@ -833,9 +843,6 @@
       <w:pPr>
         <w:pStyle w:val="a3"/>
         <w:ind w:left="360" w:firstLineChars="0" w:firstLine="0"/>
-        <w:rPr>
-          <w:rFonts w:hint="eastAsia"/>
-        </w:rPr>
       </w:pPr>
     </w:p>
     <w:p>
@@ -857,7 +864,7 @@
 </file>
 
 <file path=word/endnotes.xml><?xml version="1.0" encoding="utf-8"?>
-<w:endnotes xmlns:wpc="http://schemas.microsoft.com/office/word/2010/wordprocessingCanvas" xmlns:mo="http://schemas.microsoft.com/office/mac/office/2008/main" xmlns:mc="http://schemas.openxmlformats.org/markup-compatibility/2006" xmlns:mv="urn:schemas-microsoft-com:mac:vml" xmlns:o="urn:schemas-microsoft-com:office:office" xmlns:r="http://schemas.openxmlformats.org/officeDocument/2006/relationships" xmlns:m="http://schemas.openxmlformats.org/officeDocument/2006/math" xmlns:v="urn:schemas-microsoft-com:vml" xmlns:wp14="http://schemas.microsoft.com/office/word/2010/wordprocessingDrawing" xmlns:wp="http://schemas.openxmlformats.org/drawingml/2006/wordprocessingDrawing" xmlns:w10="urn:schemas-microsoft-com:office:word" xmlns:w="http://schemas.openxmlformats.org/wordprocessingml/2006/main" xmlns:w14="http://schemas.microsoft.com/office/word/2010/wordml" xmlns:w15="http://schemas.microsoft.com/office/word/2012/wordml" xmlns:wpg="http://schemas.microsoft.com/office/word/2010/wordprocessingGroup" xmlns:wpi="http://schemas.microsoft.com/office/word/2010/wordprocessingInk" xmlns:wne="http://schemas.microsoft.com/office/word/2006/wordml" xmlns:wps="http://schemas.microsoft.com/office/word/2010/wordprocessingShape" mc:Ignorable="w14 w15 wp14">
+<w:endnotes xmlns:wpc="http://schemas.microsoft.com/office/word/2010/wordprocessingCanvas" xmlns:cx="http://schemas.microsoft.com/office/drawing/2014/chartex" xmlns:cx1="http://schemas.microsoft.com/office/drawing/2015/9/8/chartex" xmlns:cx2="http://schemas.microsoft.com/office/drawing/2015/10/21/chartex" xmlns:cx3="http://schemas.microsoft.com/office/drawing/2016/5/9/chartex" xmlns:cx4="http://schemas.microsoft.com/office/drawing/2016/5/10/chartex" xmlns:cx5="http://schemas.microsoft.com/office/drawing/2016/5/11/chartex" xmlns:cx6="http://schemas.microsoft.com/office/drawing/2016/5/12/chartex" xmlns:cx7="http://schemas.microsoft.com/office/drawing/2016/5/13/chartex" xmlns:cx8="http://schemas.microsoft.com/office/drawing/2016/5/14/chartex" xmlns:mc="http://schemas.openxmlformats.org/markup-compatibility/2006" xmlns:aink="http://schemas.microsoft.com/office/drawing/2016/ink" xmlns:am3d="http://schemas.microsoft.com/office/drawing/2017/model3d" xmlns:o="urn:schemas-microsoft-com:office:office" xmlns:r="http://schemas.openxmlformats.org/officeDocument/2006/relationships" xmlns:m="http://schemas.openxmlformats.org/officeDocument/2006/math" xmlns:v="urn:schemas-microsoft-com:vml" xmlns:wp14="http://schemas.microsoft.com/office/word/2010/wordprocessingDrawing" xmlns:wp="http://schemas.openxmlformats.org/drawingml/2006/wordprocessingDrawing" xmlns:w10="urn:schemas-microsoft-com:office:word" xmlns:w="http://schemas.openxmlformats.org/wordprocessingml/2006/main" xmlns:w14="http://schemas.microsoft.com/office/word/2010/wordml" xmlns:w15="http://schemas.microsoft.com/office/word/2012/wordml" xmlns:w16cid="http://schemas.microsoft.com/office/word/2016/wordml/cid" xmlns:w16se="http://schemas.microsoft.com/office/word/2015/wordml/symex" xmlns:wpg="http://schemas.microsoft.com/office/word/2010/wordprocessingGroup" xmlns:wpi="http://schemas.microsoft.com/office/word/2010/wordprocessingInk" xmlns:wne="http://schemas.microsoft.com/office/word/2006/wordml" xmlns:wps="http://schemas.microsoft.com/office/word/2010/wordprocessingShape" mc:Ignorable="w14 w15 w16se w16cid wp14">
   <w:endnote w:type="separator" w:id="-1">
     <w:p>
       <w:r>
@@ -876,7 +883,7 @@
 </file>
 
 <file path=word/footer1.xml><?xml version="1.0" encoding="utf-8"?>
-<w:ftr xmlns:wpc="http://schemas.microsoft.com/office/word/2010/wordprocessingCanvas" xmlns:mo="http://schemas.microsoft.com/office/mac/office/2008/main" xmlns:mc="http://schemas.openxmlformats.org/markup-compatibility/2006" xmlns:mv="urn:schemas-microsoft-com:mac:vml" xmlns:o="urn:schemas-microsoft-com:office:office" xmlns:r="http://schemas.openxmlformats.org/officeDocument/2006/relationships" xmlns:m="http://schemas.openxmlformats.org/officeDocument/2006/math" xmlns:v="urn:schemas-microsoft-com:vml" xmlns:wp14="http://schemas.microsoft.com/office/word/2010/wordprocessingDrawing" xmlns:wp="http://schemas.openxmlformats.org/drawingml/2006/wordprocessingDrawing" xmlns:w10="urn:schemas-microsoft-com:office:word" xmlns:w="http://schemas.openxmlformats.org/wordprocessingml/2006/main" xmlns:w14="http://schemas.microsoft.com/office/word/2010/wordml" xmlns:w15="http://schemas.microsoft.com/office/word/2012/wordml" xmlns:wpg="http://schemas.microsoft.com/office/word/2010/wordprocessingGroup" xmlns:wpi="http://schemas.microsoft.com/office/word/2010/wordprocessingInk" xmlns:wne="http://schemas.microsoft.com/office/word/2006/wordml" xmlns:wps="http://schemas.microsoft.com/office/word/2010/wordprocessingShape" mc:Ignorable="w14 w15 wp14">
+<w:ftr xmlns:wpc="http://schemas.microsoft.com/office/word/2010/wordprocessingCanvas" xmlns:cx="http://schemas.microsoft.com/office/drawing/2014/chartex" xmlns:cx1="http://schemas.microsoft.com/office/drawing/2015/9/8/chartex" xmlns:cx2="http://schemas.microsoft.com/office/drawing/2015/10/21/chartex" xmlns:cx3="http://schemas.microsoft.com/office/drawing/2016/5/9/chartex" xmlns:cx4="http://schemas.microsoft.com/office/drawing/2016/5/10/chartex" xmlns:cx5="http://schemas.microsoft.com/office/drawing/2016/5/11/chartex" xmlns:cx6="http://schemas.microsoft.com/office/drawing/2016/5/12/chartex" xmlns:cx7="http://schemas.microsoft.com/office/drawing/2016/5/13/chartex" xmlns:cx8="http://schemas.microsoft.com/office/drawing/2016/5/14/chartex" xmlns:mc="http://schemas.openxmlformats.org/markup-compatibility/2006" xmlns:aink="http://schemas.microsoft.com/office/drawing/2016/ink" xmlns:am3d="http://schemas.microsoft.com/office/drawing/2017/model3d" xmlns:o="urn:schemas-microsoft-com:office:office" xmlns:r="http://schemas.openxmlformats.org/officeDocument/2006/relationships" xmlns:m="http://schemas.openxmlformats.org/officeDocument/2006/math" xmlns:v="urn:schemas-microsoft-com:vml" xmlns:wp14="http://schemas.microsoft.com/office/word/2010/wordprocessingDrawing" xmlns:wp="http://schemas.openxmlformats.org/drawingml/2006/wordprocessingDrawing" xmlns:w10="urn:schemas-microsoft-com:office:word" xmlns:w="http://schemas.openxmlformats.org/wordprocessingml/2006/main" xmlns:w14="http://schemas.microsoft.com/office/word/2010/wordml" xmlns:w15="http://schemas.microsoft.com/office/word/2012/wordml" xmlns:w16cid="http://schemas.microsoft.com/office/word/2016/wordml/cid" xmlns:w16se="http://schemas.microsoft.com/office/word/2015/wordml/symex" xmlns:wpg="http://schemas.microsoft.com/office/word/2010/wordprocessingGroup" xmlns:wpi="http://schemas.microsoft.com/office/word/2010/wordprocessingInk" xmlns:wne="http://schemas.microsoft.com/office/word/2006/wordml" xmlns:wps="http://schemas.microsoft.com/office/word/2010/wordprocessingShape" mc:Ignorable="w14 w15 w16se w16cid wp14">
   <w:p>
     <w:pPr>
       <w:pStyle w:val="a6"/>
@@ -915,7 +922,7 @@
 </file>
 
 <file path=word/footnotes.xml><?xml version="1.0" encoding="utf-8"?>
-<w:footnotes xmlns:wpc="http://schemas.microsoft.com/office/word/2010/wordprocessingCanvas" xmlns:mo="http://schemas.microsoft.com/office/mac/office/2008/main" xmlns:mc="http://schemas.openxmlformats.org/markup-compatibility/2006" xmlns:mv="urn:schemas-microsoft-com:mac:vml" xmlns:o="urn:schemas-microsoft-com:office:office" xmlns:r="http://schemas.openxmlformats.org/officeDocument/2006/relationships" xmlns:m="http://schemas.openxmlformats.org/officeDocument/2006/math" xmlns:v="urn:schemas-microsoft-com:vml" xmlns:wp14="http://schemas.microsoft.com/office/word/2010/wordprocessingDrawing" xmlns:wp="http://schemas.openxmlformats.org/drawingml/2006/wordprocessingDrawing" xmlns:w10="urn:schemas-microsoft-com:office:word" xmlns:w="http://schemas.openxmlformats.org/wordprocessingml/2006/main" xmlns:w14="http://schemas.microsoft.com/office/word/2010/wordml" xmlns:w15="http://schemas.microsoft.com/office/word/2012/wordml" xmlns:wpg="http://schemas.microsoft.com/office/word/2010/wordprocessingGroup" xmlns:wpi="http://schemas.microsoft.com/office/word/2010/wordprocessingInk" xmlns:wne="http://schemas.microsoft.com/office/word/2006/wordml" xmlns:wps="http://schemas.microsoft.com/office/word/2010/wordprocessingShape" mc:Ignorable="w14 w15 wp14">
+<w:footnotes xmlns:wpc="http://schemas.microsoft.com/office/word/2010/wordprocessingCanvas" xmlns:cx="http://schemas.microsoft.com/office/drawing/2014/chartex" xmlns:cx1="http://schemas.microsoft.com/office/drawing/2015/9/8/chartex" xmlns:cx2="http://schemas.microsoft.com/office/drawing/2015/10/21/chartex" xmlns:cx3="http://schemas.microsoft.com/office/drawing/2016/5/9/chartex" xmlns:cx4="http://schemas.microsoft.com/office/drawing/2016/5/10/chartex" xmlns:cx5="http://schemas.microsoft.com/office/drawing/2016/5/11/chartex" xmlns:cx6="http://schemas.microsoft.com/office/drawing/2016/5/12/chartex" xmlns:cx7="http://schemas.microsoft.com/office/drawing/2016/5/13/chartex" xmlns:cx8="http://schemas.microsoft.com/office/drawing/2016/5/14/chartex" xmlns:mc="http://schemas.openxmlformats.org/markup-compatibility/2006" xmlns:aink="http://schemas.microsoft.com/office/drawing/2016/ink" xmlns:am3d="http://schemas.microsoft.com/office/drawing/2017/model3d" xmlns:o="urn:schemas-microsoft-com:office:office" xmlns:r="http://schemas.openxmlformats.org/officeDocument/2006/relationships" xmlns:m="http://schemas.openxmlformats.org/officeDocument/2006/math" xmlns:v="urn:schemas-microsoft-com:vml" xmlns:wp14="http://schemas.microsoft.com/office/word/2010/wordprocessingDrawing" xmlns:wp="http://schemas.openxmlformats.org/drawingml/2006/wordprocessingDrawing" xmlns:w10="urn:schemas-microsoft-com:office:word" xmlns:w="http://schemas.openxmlformats.org/wordprocessingml/2006/main" xmlns:w14="http://schemas.microsoft.com/office/word/2010/wordml" xmlns:w15="http://schemas.microsoft.com/office/word/2012/wordml" xmlns:w16cid="http://schemas.microsoft.com/office/word/2016/wordml/cid" xmlns:w16se="http://schemas.microsoft.com/office/word/2015/wordml/symex" xmlns:wpg="http://schemas.microsoft.com/office/word/2010/wordprocessingGroup" xmlns:wpi="http://schemas.microsoft.com/office/word/2010/wordprocessingInk" xmlns:wne="http://schemas.microsoft.com/office/word/2006/wordml" xmlns:wps="http://schemas.microsoft.com/office/word/2010/wordprocessingShape" mc:Ignorable="w14 w15 w16se w16cid wp14">
   <w:footnote w:type="separator" w:id="-1">
     <w:p>
       <w:r>
@@ -934,7 +941,7 @@
 </file>
 
 <file path=word/header1.xml><?xml version="1.0" encoding="utf-8"?>
-<w:hdr xmlns:wpc="http://schemas.microsoft.com/office/word/2010/wordprocessingCanvas" xmlns:mo="http://schemas.microsoft.com/office/mac/office/2008/main" xmlns:mc="http://schemas.openxmlformats.org/markup-compatibility/2006" xmlns:mv="urn:schemas-microsoft-com:mac:vml" xmlns:o="urn:schemas-microsoft-com:office:office" xmlns:r="http://schemas.openxmlformats.org/officeDocument/2006/relationships" xmlns:m="http://schemas.openxmlformats.org/officeDocument/2006/math" xmlns:v="urn:schemas-microsoft-com:vml" xmlns:wp14="http://schemas.microsoft.com/office/word/2010/wordprocessingDrawing" xmlns:wp="http://schemas.openxmlformats.org/drawingml/2006/wordprocessingDrawing" xmlns:w10="urn:schemas-microsoft-com:office:word" xmlns:w="http://schemas.openxmlformats.org/wordprocessingml/2006/main" xmlns:w14="http://schemas.microsoft.com/office/word/2010/wordml" xmlns:w15="http://schemas.microsoft.com/office/word/2012/wordml" xmlns:wpg="http://schemas.microsoft.com/office/word/2010/wordprocessingGroup" xmlns:wpi="http://schemas.microsoft.com/office/word/2010/wordprocessingInk" xmlns:wne="http://schemas.microsoft.com/office/word/2006/wordml" xmlns:wps="http://schemas.microsoft.com/office/word/2010/wordprocessingShape" mc:Ignorable="w14 w15 wp14">
+<w:hdr xmlns:wpc="http://schemas.microsoft.com/office/word/2010/wordprocessingCanvas" xmlns:cx="http://schemas.microsoft.com/office/drawing/2014/chartex" xmlns:cx1="http://schemas.microsoft.com/office/drawing/2015/9/8/chartex" xmlns:cx2="http://schemas.microsoft.com/office/drawing/2015/10/21/chartex" xmlns:cx3="http://schemas.microsoft.com/office/drawing/2016/5/9/chartex" xmlns:cx4="http://schemas.microsoft.com/office/drawing/2016/5/10/chartex" xmlns:cx5="http://schemas.microsoft.com/office/drawing/2016/5/11/chartex" xmlns:cx6="http://schemas.microsoft.com/office/drawing/2016/5/12/chartex" xmlns:cx7="http://schemas.microsoft.com/office/drawing/2016/5/13/chartex" xmlns:cx8="http://schemas.microsoft.com/office/drawing/2016/5/14/chartex" xmlns:mc="http://schemas.openxmlformats.org/markup-compatibility/2006" xmlns:aink="http://schemas.microsoft.com/office/drawing/2016/ink" xmlns:am3d="http://schemas.microsoft.com/office/drawing/2017/model3d" xmlns:o="urn:schemas-microsoft-com:office:office" xmlns:r="http://schemas.openxmlformats.org/officeDocument/2006/relationships" xmlns:m="http://schemas.openxmlformats.org/officeDocument/2006/math" xmlns:v="urn:schemas-microsoft-com:vml" xmlns:wp14="http://schemas.microsoft.com/office/word/2010/wordprocessingDrawing" xmlns:wp="http://schemas.openxmlformats.org/drawingml/2006/wordprocessingDrawing" xmlns:w10="urn:schemas-microsoft-com:office:word" xmlns:w="http://schemas.openxmlformats.org/wordprocessingml/2006/main" xmlns:w14="http://schemas.microsoft.com/office/word/2010/wordml" xmlns:w15="http://schemas.microsoft.com/office/word/2012/wordml" xmlns:w16cid="http://schemas.microsoft.com/office/word/2016/wordml/cid" xmlns:w16se="http://schemas.microsoft.com/office/word/2015/wordml/symex" xmlns:wpg="http://schemas.microsoft.com/office/word/2010/wordprocessingGroup" xmlns:wpi="http://schemas.microsoft.com/office/word/2010/wordprocessingInk" xmlns:wne="http://schemas.microsoft.com/office/word/2006/wordml" xmlns:wps="http://schemas.microsoft.com/office/word/2010/wordprocessingShape" mc:Ignorable="w14 w15 w16se w16cid wp14">
   <w:p>
     <w:pPr>
       <w:pStyle w:val="a4"/>
@@ -1008,8 +1015,8 @@
 </file>
 
 <file path=word/numbering.xml><?xml version="1.0" encoding="utf-8"?>
-<w:numbering xmlns:wpc="http://schemas.microsoft.com/office/word/2010/wordprocessingCanvas" xmlns:mo="http://schemas.microsoft.com/office/mac/office/2008/main" xmlns:mc="http://schemas.openxmlformats.org/markup-compatibility/2006" xmlns:mv="urn:schemas-microsoft-com:mac:vml" xmlns:o="urn:schemas-microsoft-com:office:office" xmlns:r="http://schemas.openxmlformats.org/officeDocument/2006/relationships" xmlns:m="http://schemas.openxmlformats.org/officeDocument/2006/math" xmlns:v="urn:schemas-microsoft-com:vml" xmlns:wp14="http://schemas.microsoft.com/office/word/2010/wordprocessingDrawing" xmlns:wp="http://schemas.openxmlformats.org/drawingml/2006/wordprocessingDrawing" xmlns:w10="urn:schemas-microsoft-com:office:word" xmlns:w="http://schemas.openxmlformats.org/wordprocessingml/2006/main" xmlns:w14="http://schemas.microsoft.com/office/word/2010/wordml" xmlns:w15="http://schemas.microsoft.com/office/word/2012/wordml" xmlns:wpg="http://schemas.microsoft.com/office/word/2010/wordprocessingGroup" xmlns:wpi="http://schemas.microsoft.com/office/word/2010/wordprocessingInk" xmlns:wne="http://schemas.microsoft.com/office/word/2006/wordml" xmlns:wps="http://schemas.microsoft.com/office/word/2010/wordprocessingShape" mc:Ignorable="w14 w15 wp14">
-  <w:abstractNum w:abstractNumId="0">
+<w:numbering xmlns:wpc="http://schemas.microsoft.com/office/word/2010/wordprocessingCanvas" xmlns:cx="http://schemas.microsoft.com/office/drawing/2014/chartex" xmlns:cx1="http://schemas.microsoft.com/office/drawing/2015/9/8/chartex" xmlns:cx2="http://schemas.microsoft.com/office/drawing/2015/10/21/chartex" xmlns:cx3="http://schemas.microsoft.com/office/drawing/2016/5/9/chartex" xmlns:cx4="http://schemas.microsoft.com/office/drawing/2016/5/10/chartex" xmlns:cx5="http://schemas.microsoft.com/office/drawing/2016/5/11/chartex" xmlns:cx6="http://schemas.microsoft.com/office/drawing/2016/5/12/chartex" xmlns:cx7="http://schemas.microsoft.com/office/drawing/2016/5/13/chartex" xmlns:cx8="http://schemas.microsoft.com/office/drawing/2016/5/14/chartex" xmlns:mc="http://schemas.openxmlformats.org/markup-compatibility/2006" xmlns:aink="http://schemas.microsoft.com/office/drawing/2016/ink" xmlns:am3d="http://schemas.microsoft.com/office/drawing/2017/model3d" xmlns:o="urn:schemas-microsoft-com:office:office" xmlns:r="http://schemas.openxmlformats.org/officeDocument/2006/relationships" xmlns:m="http://schemas.openxmlformats.org/officeDocument/2006/math" xmlns:v="urn:schemas-microsoft-com:vml" xmlns:wp14="http://schemas.microsoft.com/office/word/2010/wordprocessingDrawing" xmlns:wp="http://schemas.openxmlformats.org/drawingml/2006/wordprocessingDrawing" xmlns:w10="urn:schemas-microsoft-com:office:word" xmlns:w="http://schemas.openxmlformats.org/wordprocessingml/2006/main" xmlns:w14="http://schemas.microsoft.com/office/word/2010/wordml" xmlns:w15="http://schemas.microsoft.com/office/word/2012/wordml" xmlns:w16cid="http://schemas.microsoft.com/office/word/2016/wordml/cid" xmlns:w16se="http://schemas.microsoft.com/office/word/2015/wordml/symex" xmlns:wpg="http://schemas.microsoft.com/office/word/2010/wordprocessingGroup" xmlns:wpi="http://schemas.microsoft.com/office/word/2010/wordprocessingInk" xmlns:wne="http://schemas.microsoft.com/office/word/2006/wordml" xmlns:wps="http://schemas.microsoft.com/office/word/2010/wordprocessingShape" mc:Ignorable="w14 w15 w16se w16cid wp14">
+  <w:abstractNum w:abstractNumId="0" w15:restartNumberingAfterBreak="0">
     <w:nsid w:val="035C0496"/>
     <w:multiLevelType w:val="hybridMultilevel"/>
     <w:tmpl w:val="B65EDE0E"/>
@@ -1122,7 +1129,7 @@
       </w:pPr>
     </w:lvl>
   </w:abstractNum>
-  <w:abstractNum w:abstractNumId="1">
+  <w:abstractNum w:abstractNumId="1" w15:restartNumberingAfterBreak="0">
     <w:nsid w:val="04E26FA6"/>
     <w:multiLevelType w:val="hybridMultilevel"/>
     <w:tmpl w:val="004CDBAE"/>
@@ -1208,7 +1215,7 @@
       </w:pPr>
     </w:lvl>
   </w:abstractNum>
-  <w:abstractNum w:abstractNumId="2">
+  <w:abstractNum w:abstractNumId="2" w15:restartNumberingAfterBreak="0">
     <w:nsid w:val="070C7C4B"/>
     <w:multiLevelType w:val="hybridMultilevel"/>
     <w:tmpl w:val="B65EDE0E"/>
@@ -1321,7 +1328,7 @@
       </w:pPr>
     </w:lvl>
   </w:abstractNum>
-  <w:abstractNum w:abstractNumId="3">
+  <w:abstractNum w:abstractNumId="3" w15:restartNumberingAfterBreak="0">
     <w:nsid w:val="0E797D56"/>
     <w:multiLevelType w:val="hybridMultilevel"/>
     <w:tmpl w:val="061E1834"/>
@@ -1407,7 +1414,7 @@
       </w:pPr>
     </w:lvl>
   </w:abstractNum>
-  <w:abstractNum w:abstractNumId="4">
+  <w:abstractNum w:abstractNumId="4" w15:restartNumberingAfterBreak="0">
     <w:nsid w:val="10A36B70"/>
     <w:multiLevelType w:val="hybridMultilevel"/>
     <w:tmpl w:val="24FE8BE8"/>
@@ -1496,7 +1503,7 @@
       </w:pPr>
     </w:lvl>
   </w:abstractNum>
-  <w:abstractNum w:abstractNumId="5">
+  <w:abstractNum w:abstractNumId="5" w15:restartNumberingAfterBreak="0">
     <w:nsid w:val="1DB2761F"/>
     <w:multiLevelType w:val="hybridMultilevel"/>
     <w:tmpl w:val="6F163AAA"/>
@@ -1582,7 +1589,7 @@
       </w:pPr>
     </w:lvl>
   </w:abstractNum>
-  <w:abstractNum w:abstractNumId="6">
+  <w:abstractNum w:abstractNumId="6" w15:restartNumberingAfterBreak="0">
     <w:nsid w:val="1F2D42E1"/>
     <w:multiLevelType w:val="hybridMultilevel"/>
     <w:tmpl w:val="A35A1D94"/>
@@ -1668,7 +1675,7 @@
       </w:pPr>
     </w:lvl>
   </w:abstractNum>
-  <w:abstractNum w:abstractNumId="7">
+  <w:abstractNum w:abstractNumId="7" w15:restartNumberingAfterBreak="0">
     <w:nsid w:val="1FE00197"/>
     <w:multiLevelType w:val="singleLevel"/>
     <w:tmpl w:val="658E7962"/>
@@ -1689,7 +1696,7 @@
       </w:rPr>
     </w:lvl>
   </w:abstractNum>
-  <w:abstractNum w:abstractNumId="8">
+  <w:abstractNum w:abstractNumId="8" w15:restartNumberingAfterBreak="0">
     <w:nsid w:val="219629C8"/>
     <w:multiLevelType w:val="hybridMultilevel"/>
     <w:tmpl w:val="E75E90D8"/>
@@ -1775,7 +1782,7 @@
       </w:pPr>
     </w:lvl>
   </w:abstractNum>
-  <w:abstractNum w:abstractNumId="9">
+  <w:abstractNum w:abstractNumId="9" w15:restartNumberingAfterBreak="0">
     <w:nsid w:val="22DF7D0C"/>
     <w:multiLevelType w:val="hybridMultilevel"/>
     <w:tmpl w:val="E3943328"/>
@@ -1861,7 +1868,7 @@
       </w:pPr>
     </w:lvl>
   </w:abstractNum>
-  <w:abstractNum w:abstractNumId="10">
+  <w:abstractNum w:abstractNumId="10" w15:restartNumberingAfterBreak="0">
     <w:nsid w:val="238E2C62"/>
     <w:multiLevelType w:val="hybridMultilevel"/>
     <w:tmpl w:val="A35A1D94"/>
@@ -1947,7 +1954,7 @@
       </w:pPr>
     </w:lvl>
   </w:abstractNum>
-  <w:abstractNum w:abstractNumId="11">
+  <w:abstractNum w:abstractNumId="11" w15:restartNumberingAfterBreak="0">
     <w:nsid w:val="2CB859FE"/>
     <w:multiLevelType w:val="hybridMultilevel"/>
     <w:tmpl w:val="F5927F8E"/>
@@ -2033,7 +2040,7 @@
       </w:pPr>
     </w:lvl>
   </w:abstractNum>
-  <w:abstractNum w:abstractNumId="12">
+  <w:abstractNum w:abstractNumId="12" w15:restartNumberingAfterBreak="0">
     <w:nsid w:val="2CE87A5C"/>
     <w:multiLevelType w:val="hybridMultilevel"/>
     <w:tmpl w:val="1EDEA598"/>
@@ -2119,7 +2126,7 @@
       </w:pPr>
     </w:lvl>
   </w:abstractNum>
-  <w:abstractNum w:abstractNumId="13">
+  <w:abstractNum w:abstractNumId="13" w15:restartNumberingAfterBreak="0">
     <w:nsid w:val="2F620A17"/>
     <w:multiLevelType w:val="hybridMultilevel"/>
     <w:tmpl w:val="6F163AAA"/>
@@ -2205,7 +2212,7 @@
       </w:pPr>
     </w:lvl>
   </w:abstractNum>
-  <w:abstractNum w:abstractNumId="14">
+  <w:abstractNum w:abstractNumId="14" w15:restartNumberingAfterBreak="0">
     <w:nsid w:val="349874BA"/>
     <w:multiLevelType w:val="hybridMultilevel"/>
     <w:tmpl w:val="24FE8BE8"/>
@@ -2294,7 +2301,7 @@
       </w:pPr>
     </w:lvl>
   </w:abstractNum>
-  <w:abstractNum w:abstractNumId="15">
+  <w:abstractNum w:abstractNumId="15" w15:restartNumberingAfterBreak="0">
     <w:nsid w:val="349A3235"/>
     <w:multiLevelType w:val="hybridMultilevel"/>
     <w:tmpl w:val="DEE0F32C"/>
@@ -2380,7 +2387,7 @@
       </w:pPr>
     </w:lvl>
   </w:abstractNum>
-  <w:abstractNum w:abstractNumId="16">
+  <w:abstractNum w:abstractNumId="16" w15:restartNumberingAfterBreak="0">
     <w:nsid w:val="36FB0835"/>
     <w:multiLevelType w:val="hybridMultilevel"/>
     <w:tmpl w:val="061E1834"/>
@@ -2466,7 +2473,7 @@
       </w:pPr>
     </w:lvl>
   </w:abstractNum>
-  <w:abstractNum w:abstractNumId="17">
+  <w:abstractNum w:abstractNumId="17" w15:restartNumberingAfterBreak="0">
     <w:nsid w:val="38FE16F1"/>
     <w:multiLevelType w:val="hybridMultilevel"/>
     <w:tmpl w:val="24FE8BE8"/>
@@ -2555,7 +2562,7 @@
       </w:pPr>
     </w:lvl>
   </w:abstractNum>
-  <w:abstractNum w:abstractNumId="18">
+  <w:abstractNum w:abstractNumId="18" w15:restartNumberingAfterBreak="0">
     <w:nsid w:val="3B624F4B"/>
     <w:multiLevelType w:val="hybridMultilevel"/>
     <w:tmpl w:val="EC0C16A6"/>
@@ -2644,7 +2651,7 @@
       </w:pPr>
     </w:lvl>
   </w:abstractNum>
-  <w:abstractNum w:abstractNumId="19">
+  <w:abstractNum w:abstractNumId="19" w15:restartNumberingAfterBreak="0">
     <w:nsid w:val="3B83531F"/>
     <w:multiLevelType w:val="hybridMultilevel"/>
     <w:tmpl w:val="6F163AAA"/>
@@ -2730,7 +2737,7 @@
       </w:pPr>
     </w:lvl>
   </w:abstractNum>
-  <w:abstractNum w:abstractNumId="20">
+  <w:abstractNum w:abstractNumId="20" w15:restartNumberingAfterBreak="0">
     <w:nsid w:val="3EC66E4D"/>
     <w:multiLevelType w:val="hybridMultilevel"/>
     <w:tmpl w:val="CAF6F354"/>
@@ -2844,7 +2851,7 @@
       </w:rPr>
     </w:lvl>
   </w:abstractNum>
-  <w:abstractNum w:abstractNumId="21">
+  <w:abstractNum w:abstractNumId="21" w15:restartNumberingAfterBreak="0">
     <w:nsid w:val="41CA2FC6"/>
     <w:multiLevelType w:val="multilevel"/>
     <w:tmpl w:val="62280F20"/>
@@ -2988,7 +2995,7 @@
       </w:pPr>
     </w:lvl>
   </w:abstractNum>
-  <w:abstractNum w:abstractNumId="22">
+  <w:abstractNum w:abstractNumId="22" w15:restartNumberingAfterBreak="0">
     <w:nsid w:val="4382257E"/>
     <w:multiLevelType w:val="hybridMultilevel"/>
     <w:tmpl w:val="E75E90D8"/>
@@ -3074,7 +3081,7 @@
       </w:pPr>
     </w:lvl>
   </w:abstractNum>
-  <w:abstractNum w:abstractNumId="23">
+  <w:abstractNum w:abstractNumId="23" w15:restartNumberingAfterBreak="0">
     <w:nsid w:val="4B46143B"/>
     <w:multiLevelType w:val="hybridMultilevel"/>
     <w:tmpl w:val="6F163AAA"/>
@@ -3160,7 +3167,7 @@
       </w:pPr>
     </w:lvl>
   </w:abstractNum>
-  <w:abstractNum w:abstractNumId="24">
+  <w:abstractNum w:abstractNumId="24" w15:restartNumberingAfterBreak="0">
     <w:nsid w:val="54080D35"/>
     <w:multiLevelType w:val="hybridMultilevel"/>
     <w:tmpl w:val="F98614AC"/>
@@ -3246,7 +3253,7 @@
       </w:pPr>
     </w:lvl>
   </w:abstractNum>
-  <w:abstractNum w:abstractNumId="25">
+  <w:abstractNum w:abstractNumId="25" w15:restartNumberingAfterBreak="0">
     <w:nsid w:val="5C131BE5"/>
     <w:multiLevelType w:val="hybridMultilevel"/>
     <w:tmpl w:val="2F960A90"/>
@@ -3338,7 +3345,7 @@
       </w:pPr>
     </w:lvl>
   </w:abstractNum>
-  <w:abstractNum w:abstractNumId="26">
+  <w:abstractNum w:abstractNumId="26" w15:restartNumberingAfterBreak="0">
     <w:nsid w:val="5CC0009A"/>
     <w:multiLevelType w:val="hybridMultilevel"/>
     <w:tmpl w:val="B65EDE0E"/>
@@ -3451,7 +3458,7 @@
       </w:pPr>
     </w:lvl>
   </w:abstractNum>
-  <w:abstractNum w:abstractNumId="27">
+  <w:abstractNum w:abstractNumId="27" w15:restartNumberingAfterBreak="0">
     <w:nsid w:val="5EE53C41"/>
     <w:multiLevelType w:val="hybridMultilevel"/>
     <w:tmpl w:val="72CEEB50"/>
@@ -3537,7 +3544,7 @@
       </w:pPr>
     </w:lvl>
   </w:abstractNum>
-  <w:abstractNum w:abstractNumId="28">
+  <w:abstractNum w:abstractNumId="28" w15:restartNumberingAfterBreak="0">
     <w:nsid w:val="65F07CDE"/>
     <w:multiLevelType w:val="hybridMultilevel"/>
     <w:tmpl w:val="F98614AC"/>
@@ -3623,7 +3630,7 @@
       </w:pPr>
     </w:lvl>
   </w:abstractNum>
-  <w:abstractNum w:abstractNumId="29">
+  <w:abstractNum w:abstractNumId="29" w15:restartNumberingAfterBreak="0">
     <w:nsid w:val="6B432556"/>
     <w:multiLevelType w:val="hybridMultilevel"/>
     <w:tmpl w:val="B65EDE0E"/>
@@ -3736,7 +3743,7 @@
       </w:pPr>
     </w:lvl>
   </w:abstractNum>
-  <w:abstractNum w:abstractNumId="30">
+  <w:abstractNum w:abstractNumId="30" w15:restartNumberingAfterBreak="0">
     <w:nsid w:val="6E7C6340"/>
     <w:multiLevelType w:val="hybridMultilevel"/>
     <w:tmpl w:val="A35A1D94"/>
@@ -3822,7 +3829,7 @@
       </w:pPr>
     </w:lvl>
   </w:abstractNum>
-  <w:abstractNum w:abstractNumId="31">
+  <w:abstractNum w:abstractNumId="31" w15:restartNumberingAfterBreak="0">
     <w:nsid w:val="6F445980"/>
     <w:multiLevelType w:val="hybridMultilevel"/>
     <w:tmpl w:val="C578001C"/>
@@ -3908,7 +3915,7 @@
       </w:pPr>
     </w:lvl>
   </w:abstractNum>
-  <w:abstractNum w:abstractNumId="32">
+  <w:abstractNum w:abstractNumId="32" w15:restartNumberingAfterBreak="0">
     <w:nsid w:val="72283E30"/>
     <w:multiLevelType w:val="hybridMultilevel"/>
     <w:tmpl w:val="061E1834"/>
@@ -3994,7 +4001,7 @@
       </w:pPr>
     </w:lvl>
   </w:abstractNum>
-  <w:abstractNum w:abstractNumId="33">
+  <w:abstractNum w:abstractNumId="33" w15:restartNumberingAfterBreak="0">
     <w:nsid w:val="73123A65"/>
     <w:multiLevelType w:val="hybridMultilevel"/>
     <w:tmpl w:val="A35A1D94"/>
@@ -4080,7 +4087,7 @@
       </w:pPr>
     </w:lvl>
   </w:abstractNum>
-  <w:abstractNum w:abstractNumId="34">
+  <w:abstractNum w:abstractNumId="34" w15:restartNumberingAfterBreak="0">
     <w:nsid w:val="786C17C7"/>
     <w:multiLevelType w:val="hybridMultilevel"/>
     <w:tmpl w:val="C40CA400"/>
@@ -4166,7 +4173,7 @@
       </w:pPr>
     </w:lvl>
   </w:abstractNum>
-  <w:abstractNum w:abstractNumId="35">
+  <w:abstractNum w:abstractNumId="35" w15:restartNumberingAfterBreak="0">
     <w:nsid w:val="7C2727CA"/>
     <w:multiLevelType w:val="hybridMultilevel"/>
     <w:tmpl w:val="A35A1D94"/>
@@ -4252,7 +4259,7 @@
       </w:pPr>
     </w:lvl>
   </w:abstractNum>
-  <w:abstractNum w:abstractNumId="36">
+  <w:abstractNum w:abstractNumId="36" w15:restartNumberingAfterBreak="0">
     <w:nsid w:val="7E90316B"/>
     <w:multiLevelType w:val="hybridMultilevel"/>
     <w:tmpl w:val="061E1834"/>
@@ -4338,7 +4345,7 @@
       </w:pPr>
     </w:lvl>
   </w:abstractNum>
-  <w:abstractNum w:abstractNumId="37">
+  <w:abstractNum w:abstractNumId="37" w15:restartNumberingAfterBreak="0">
     <w:nsid w:val="7E9D3019"/>
     <w:multiLevelType w:val="hybridMultilevel"/>
     <w:tmpl w:val="24FE8BE8"/>
@@ -4797,7 +4804,7 @@
 </file>
 
 <file path=word/styles.xml><?xml version="1.0" encoding="utf-8"?>
-<w:styles xmlns:mc="http://schemas.openxmlformats.org/markup-compatibility/2006" xmlns:r="http://schemas.openxmlformats.org/officeDocument/2006/relationships" xmlns:w="http://schemas.openxmlformats.org/wordprocessingml/2006/main" xmlns:w14="http://schemas.microsoft.com/office/word/2010/wordml" xmlns:w15="http://schemas.microsoft.com/office/word/2012/wordml" mc:Ignorable="w14 w15">
+<w:styles xmlns:mc="http://schemas.openxmlformats.org/markup-compatibility/2006" xmlns:r="http://schemas.openxmlformats.org/officeDocument/2006/relationships" xmlns:w="http://schemas.openxmlformats.org/wordprocessingml/2006/main" xmlns:w14="http://schemas.microsoft.com/office/word/2010/wordml" xmlns:w15="http://schemas.microsoft.com/office/word/2012/wordml" xmlns:w16cid="http://schemas.microsoft.com/office/word/2016/wordml/cid" xmlns:w16se="http://schemas.microsoft.com/office/word/2015/wordml/symex" mc:Ignorable="w14 w15 w16se w16cid">
   <w:docDefaults>
     <w:rPrDefault>
       <w:rPr>
@@ -4807,7 +4814,7 @@
     </w:rPrDefault>
     <w:pPrDefault/>
   </w:docDefaults>
-  <w:latentStyles w:defLockedState="0" w:defUIPriority="99" w:defSemiHidden="0" w:defUnhideWhenUsed="0" w:defQFormat="0" w:count="382">
+  <w:latentStyles w:defLockedState="0" w:defUIPriority="99" w:defSemiHidden="0" w:defUnhideWhenUsed="0" w:defQFormat="0" w:count="375">
     <w:lsdException w:name="Normal" w:uiPriority="0" w:qFormat="1"/>
     <w:lsdException w:name="heading 1" w:uiPriority="0" w:qFormat="1"/>
     <w:lsdException w:name="heading 2" w:semiHidden="1" w:uiPriority="0" w:unhideWhenUsed="1" w:qFormat="1"/>
@@ -5469,7 +5476,7 @@
     <w:unhideWhenUsed/>
   </w:style>
   <w:style w:type="character" w:customStyle="1" w:styleId="10">
-    <w:name w:val="标题 1字符"/>
+    <w:name w:val="标题 1 字符"/>
     <w:link w:val="1"/>
     <w:rsid w:val="00107B01"/>
     <w:rPr>
@@ -5481,7 +5488,7 @@
     </w:rPr>
   </w:style>
   <w:style w:type="character" w:customStyle="1" w:styleId="20">
-    <w:name w:val="标题 2字符"/>
+    <w:name w:val="标题 2 字符"/>
     <w:link w:val="2"/>
     <w:rsid w:val="00107B01"/>
     <w:rPr>
@@ -5494,7 +5501,7 @@
     </w:rPr>
   </w:style>
   <w:style w:type="character" w:customStyle="1" w:styleId="40">
-    <w:name w:val="标题 4字符"/>
+    <w:name w:val="标题 4 字符"/>
     <w:link w:val="4"/>
     <w:semiHidden/>
     <w:rsid w:val="00107B01"/>
@@ -5507,7 +5514,7 @@
     </w:rPr>
   </w:style>
   <w:style w:type="character" w:customStyle="1" w:styleId="50">
-    <w:name w:val="标题 5字符"/>
+    <w:name w:val="标题 5 字符"/>
     <w:link w:val="5"/>
     <w:semiHidden/>
     <w:rsid w:val="00107B01"/>
@@ -5519,7 +5526,7 @@
     </w:rPr>
   </w:style>
   <w:style w:type="character" w:customStyle="1" w:styleId="60">
-    <w:name w:val="标题 6字符"/>
+    <w:name w:val="标题 6 字符"/>
     <w:link w:val="6"/>
     <w:semiHidden/>
     <w:rsid w:val="00107B01"/>
@@ -5532,7 +5539,7 @@
     </w:rPr>
   </w:style>
   <w:style w:type="character" w:customStyle="1" w:styleId="70">
-    <w:name w:val="标题 7字符"/>
+    <w:name w:val="标题 7 字符"/>
     <w:link w:val="7"/>
     <w:semiHidden/>
     <w:rsid w:val="00107B01"/>
@@ -5544,7 +5551,7 @@
     </w:rPr>
   </w:style>
   <w:style w:type="character" w:customStyle="1" w:styleId="80">
-    <w:name w:val="标题 8字符"/>
+    <w:name w:val="标题 8 字符"/>
     <w:link w:val="8"/>
     <w:semiHidden/>
     <w:rsid w:val="00107B01"/>
@@ -5557,7 +5564,7 @@
     </w:rPr>
   </w:style>
   <w:style w:type="character" w:customStyle="1" w:styleId="90">
-    <w:name w:val="标题 9字符"/>
+    <w:name w:val="标题 9 字符"/>
     <w:link w:val="9"/>
     <w:semiHidden/>
     <w:rsid w:val="00107B01"/>
@@ -5606,7 +5613,7 @@
     </w:rPr>
   </w:style>
   <w:style w:type="character" w:customStyle="1" w:styleId="a5">
-    <w:name w:val="页眉字符"/>
+    <w:name w:val="页眉 字符"/>
     <w:link w:val="a4"/>
     <w:uiPriority w:val="99"/>
     <w:rsid w:val="00D3516A"/>
@@ -5639,7 +5646,7 @@
     </w:rPr>
   </w:style>
   <w:style w:type="character" w:customStyle="1" w:styleId="a7">
-    <w:name w:val="页脚字符"/>
+    <w:name w:val="页脚 字符"/>
     <w:link w:val="a6"/>
     <w:uiPriority w:val="99"/>
     <w:rsid w:val="00D3516A"/>
@@ -5666,7 +5673,7 @@
     </w:rPr>
   </w:style>
   <w:style w:type="character" w:customStyle="1" w:styleId="a9">
-    <w:name w:val="文档结构图字符"/>
+    <w:name w:val="文档结构图 字符"/>
     <w:link w:val="a8"/>
     <w:uiPriority w:val="99"/>
     <w:semiHidden/>
@@ -5693,7 +5700,7 @@
     </w:rPr>
   </w:style>
   <w:style w:type="character" w:customStyle="1" w:styleId="ab">
-    <w:name w:val="批注框文本字符"/>
+    <w:name w:val="批注框文本 字符"/>
     <w:link w:val="aa"/>
     <w:uiPriority w:val="99"/>
     <w:semiHidden/>
@@ -5705,7 +5712,7 @@
     </w:rPr>
   </w:style>
   <w:style w:type="character" w:customStyle="1" w:styleId="30">
-    <w:name w:val="标题 3字符"/>
+    <w:name w:val="标题 3 字符"/>
     <w:basedOn w:val="a0"/>
     <w:link w:val="3"/>
     <w:uiPriority w:val="9"/>
@@ -5989,7 +5996,7 @@
 </file>
 
 <file path=customXml/itemProps1.xml><?xml version="1.0" encoding="utf-8"?>
-<ds:datastoreItem xmlns:ds="http://schemas.openxmlformats.org/officeDocument/2006/customXml" ds:itemID="{4797D320-9666-4A4C-8FD1-CAA97796FDC7}">
+<ds:datastoreItem xmlns:ds="http://schemas.openxmlformats.org/officeDocument/2006/customXml" ds:itemID="{7660AC43-8E18-4412-83B7-9E7BA722D1CD}">
   <ds:schemaRefs>
     <ds:schemaRef ds:uri="http://schemas.openxmlformats.org/officeDocument/2006/bibliography"/>
   </ds:schemaRefs>
